--- a/10. Bab I - Pendahuluan.docx
+++ b/10. Bab I - Pendahuluan.docx
@@ -6,476 +6,795 @@
       <w:pPr>
         <w:pStyle w:val="4"/>
         <w:outlineLvl w:val="0"/>
+      </w:pPr>
+      <w:bookmarkStart w:id="0" w:name="_Toc90203373"/>
+      <w:r>
+        <w:t>BAB I</w:t>
+      </w:r>
+      <w:bookmarkEnd w:id="0"/>
+    </w:p>
+    <w:p>
+      <w:pPr>
+        <w:pStyle w:val="4"/>
+      </w:pPr>
+      <w:r>
+        <w:t>PENDAHULUAN</w:t>
+      </w:r>
+    </w:p>
+    <w:p>
+      <w:pPr>
+        <w:pStyle w:val="4"/>
+      </w:pPr>
+    </w:p>
+    <w:p>
+      <w:pPr>
+        <w:pStyle w:val="4"/>
+      </w:pPr>
+    </w:p>
+    <w:p>
+      <w:pPr>
+        <w:pStyle w:val="4"/>
+        <w:numPr>
+          <w:ilvl w:val="0"/>
+          <w:numId w:val="1"/>
+        </w:numPr>
+        <w:jc w:val="left"/>
+        <w:outlineLvl w:val="1"/>
         <w:rPr>
-          <w:rFonts w:ascii="Arial" w:hAnsi="Arial" w:cs="Arial"/>
           <w:lang w:val="en-US"/>
         </w:rPr>
       </w:pPr>
-      <w:bookmarkStart w:id="0" w:name="_Toc90203369"/>
-      <w:r>
-        <w:t>KATA PENGANTAR</w:t>
-      </w:r>
-      <w:bookmarkEnd w:id="0"/>
-    </w:p>
-    <w:p>
-      <w:pPr>
-        <w:spacing w:line="480" w:lineRule="auto"/>
-        <w:jc w:val="center"/>
+      <w:bookmarkStart w:id="6" w:name="_GoBack"/>
+      <w:bookmarkEnd w:id="6"/>
+      <w:bookmarkStart w:id="1" w:name="_Toc90203374"/>
+      <w:r>
         <w:rPr>
-          <w:rFonts w:ascii="Arial" w:hAnsi="Arial" w:cs="Arial"/>
           <w:lang w:val="en-US"/>
         </w:rPr>
-      </w:pPr>
-    </w:p>
-    <w:p>
-      <w:pPr>
-        <w:spacing w:line="600" w:lineRule="auto"/>
+        <w:t>Latar belakang Praktik Kerja Lapangan</w:t>
+      </w:r>
+      <w:bookmarkEnd w:id="1"/>
+    </w:p>
+    <w:p>
+      <w:pPr>
+        <w:pStyle w:val="6"/>
+        <w:ind w:left="720"/>
+      </w:pPr>
+      <w:r>
+        <w:t>Praktik Kerja Lapangan atau biasa disingkat PKL merupakan salah satu bentuk implementasi secara sistematis dan terstruktur antara program pendidikan di sekolah dengan program penguasaan keahlian yang diperoleh melalui kegiatan kerja secara langsung di dunia kerja untuk mencapai tingkat keahlian tertentu.</w:t>
+      </w:r>
+    </w:p>
+    <w:p>
+      <w:pPr>
+        <w:pStyle w:val="6"/>
+        <w:ind w:left="720"/>
+      </w:pPr>
+      <w:r>
+        <w:t>Disamping memberi keuntungan kepada suatu instansi terkait yang bekerja sama dengan sekolah dalam menyelenggarakan kegiatan Praktik Kerja Lapangan, sekolah juga akan mendapat imbasnya dari pelaksanaan kegiatan Praktik Kerja Lapangan, karena keahlian yang tidak diajarkan di sekolah biasanya didapat di dunia usaha. Sehingga dengan adanya Praktik Kerja Lapangan dapat meningkatkan mutu dan relevansi Pendidikan Menengah Kejuruan yang dapat diarahkan untuk mengembangkan suatu</w:t>
+      </w:r>
+    </w:p>
+    <w:p>
+      <w:pPr>
+        <w:pStyle w:val="6"/>
+        <w:ind w:left="720"/>
+      </w:pPr>
+      <w:r>
+        <w:t>sistem yang mantap antara dunia Pendidikan dan dunia usaha.</w:t>
+      </w:r>
+    </w:p>
+    <w:p>
+      <w:pPr>
+        <w:pStyle w:val="6"/>
+        <w:ind w:left="720"/>
+      </w:pPr>
+      <w:r>
+        <w:t>Kegiatan Praktik Kerja Lapangan dimaksudkan agar siswa memperoleh pengalaman di dunia kerja sebelum mereka benar-benar masuk dan bersaing di dalamnya. Sehingga setelah memperoleh pengalaman kerja siswa diharapkan siap bersaing dalam dunia kerja dan tidak terkejut dengan suasana dunia kerja.</w:t>
+      </w:r>
+    </w:p>
+    <w:p>
+      <w:pPr>
+        <w:pStyle w:val="6"/>
+        <w:ind w:left="720"/>
+      </w:pPr>
+      <w:r>
+        <w:t>Selain dimaksudkan untuk mendapatkan pengalaman kerja, kegiatan Praktik Kerja Lapangan juga dapat mendorong siswa agar mampu mengembangkan atau mengemukakan pemikirannya serta mampu menuangkannya dalam bentuk tulisan yang sistematis, logis, dan menggunakan bahasa Indonesia yang baik dan benar. Selain itu, juga akan tumbuh rasa tanggung jawab yang tinggi pada diri siswa.</w:t>
+      </w:r>
+    </w:p>
+    <w:p>
+      <w:pPr>
+        <w:pStyle w:val="4"/>
+        <w:numPr>
+          <w:ilvl w:val="0"/>
+          <w:numId w:val="1"/>
+        </w:numPr>
+        <w:jc w:val="left"/>
+        <w:outlineLvl w:val="1"/>
         <w:rPr>
-          <w:rFonts w:ascii="Arial" w:hAnsi="Arial" w:cs="Arial"/>
-          <w:i/>
-          <w:iCs/>
-          <w:sz w:val="22"/>
-          <w:szCs w:val="22"/>
           <w:lang w:val="en-US"/>
         </w:rPr>
       </w:pPr>
+      <w:bookmarkStart w:id="2" w:name="_Toc90203375"/>
       <w:r>
         <w:rPr>
-          <w:rFonts w:ascii="Arial" w:hAnsi="Arial" w:cs="Arial"/>
-          <w:i/>
-          <w:iCs/>
-          <w:sz w:val="22"/>
-          <w:szCs w:val="22"/>
           <w:lang w:val="en-US"/>
         </w:rPr>
-        <w:t>Assalamu’alaikum warahmatulahi wabarokatuh</w:t>
-      </w:r>
-    </w:p>
-    <w:p>
-      <w:pPr>
-        <w:spacing w:line="480" w:lineRule="auto"/>
-        <w:ind w:firstLine="720"/>
-        <w:jc w:val="both"/>
+        <w:t>Dasar Hukum</w:t>
+      </w:r>
+      <w:bookmarkEnd w:id="2"/>
+    </w:p>
+    <w:p>
+      <w:pPr>
+        <w:pStyle w:val="6"/>
+        <w:numPr>
+          <w:ilvl w:val="0"/>
+          <w:numId w:val="2"/>
+        </w:numPr>
+      </w:pPr>
+      <w:r>
+        <w:t>Undang-Undang Nomor 20 Tahun 2003 tentang Sistem Pendidikan Nasional.</w:t>
+      </w:r>
+    </w:p>
+    <w:p>
+      <w:pPr>
+        <w:pStyle w:val="6"/>
+        <w:numPr>
+          <w:ilvl w:val="0"/>
+          <w:numId w:val="2"/>
+        </w:numPr>
+      </w:pPr>
+      <w:r>
+        <w:t>Peraturan Pemerintah Nomor 19 Tahun 2005 tentang Standar Nasional Pendidikan sebagaimana telah beberapa kali diubah terakhir dengan Peraturan Pemerintah Nomor 13 Tahun 2015 tentang Perubahan Kedua atas Peraturan Pemerintah Nomor 19 Tahun 2005 tentang Standar Nasional Pendidikan.</w:t>
+      </w:r>
+    </w:p>
+    <w:p>
+      <w:pPr>
+        <w:pStyle w:val="6"/>
+        <w:numPr>
+          <w:ilvl w:val="0"/>
+          <w:numId w:val="2"/>
+        </w:numPr>
+      </w:pPr>
+      <w:r>
+        <w:t>Peraturan Pemerintah Republik Indonesia Nomor 17 Tahun 2010 tentang Pengelolaan dan Penyelenggaraan Pendidikan sebagaimana telah diubah dengan Peraturan Pemerintah Republik Indonesia Nomor 66 Tahun 2010 tentang Perubahan Atas Peraturan Pemerintah Nomor 17 Tahun 2010 tentang Pengelolaan dan Penyelenggaraan Pendidikan.</w:t>
+      </w:r>
+    </w:p>
+    <w:p>
+      <w:pPr>
+        <w:pStyle w:val="6"/>
+        <w:numPr>
+          <w:ilvl w:val="0"/>
+          <w:numId w:val="2"/>
+        </w:numPr>
+      </w:pPr>
+      <w:r>
+        <w:t>Peraturan Pemerintah Republik Indonesia Nomor 41 Tahun 2015 tentang Pembangunan Sumber Daya Industri.</w:t>
+      </w:r>
+    </w:p>
+    <w:p>
+      <w:pPr>
+        <w:pStyle w:val="6"/>
+        <w:numPr>
+          <w:ilvl w:val="0"/>
+          <w:numId w:val="2"/>
+        </w:numPr>
+      </w:pPr>
+      <w:r>
+        <w:t>Peraturan Presiden Nomor 8 Tahun 2012 tentang Kerangka Kualifikasi Nasional Indonesia (KKNI).</w:t>
+      </w:r>
+    </w:p>
+    <w:p>
+      <w:pPr>
+        <w:pStyle w:val="6"/>
+        <w:numPr>
+          <w:ilvl w:val="0"/>
+          <w:numId w:val="2"/>
+        </w:numPr>
+      </w:pPr>
+      <w:r>
+        <w:t>Peraturan Presiden Republik Indonesia Nomor 87 Tahun 2017 tentang Penguatan Pendidikan Karakter.</w:t>
+      </w:r>
+    </w:p>
+    <w:p>
+      <w:pPr>
+        <w:pStyle w:val="6"/>
+        <w:numPr>
+          <w:ilvl w:val="0"/>
+          <w:numId w:val="2"/>
+        </w:numPr>
+      </w:pPr>
+      <w:r>
+        <w:t>Instruksi Presiden Nomor 9 Tahun 2016 tentang Revitalisasi Sekolah Menengah Kejuruan dalam Rangka Peningkatan Kualitas dan Daya Saing Sumber Daya Manusia Indonesia.</w:t>
+      </w:r>
+    </w:p>
+    <w:p>
+      <w:pPr>
+        <w:pStyle w:val="6"/>
+        <w:numPr>
+          <w:ilvl w:val="0"/>
+          <w:numId w:val="2"/>
+        </w:numPr>
+      </w:pPr>
+      <w:r>
+        <w:t>Peraturan Menteri Perindustrian Nomor 03/M-IND/PER/1/2017 tentang Pedoman Pembinaan dan Pengembangan Sekolah Menengah Kejuruan Berbasis Kompetensi yang Link and Match dengan Industri.</w:t>
+      </w:r>
+    </w:p>
+    <w:p>
+      <w:pPr>
+        <w:pStyle w:val="6"/>
+        <w:numPr>
+          <w:ilvl w:val="0"/>
+          <w:numId w:val="2"/>
+        </w:numPr>
+      </w:pPr>
+      <w:r>
+        <w:t>Peraturan Menteri Tenaga Kerja Nomor 36 tahun 2016 tentang Penyelenggaraan Pemagangan di Dalam Negeri.</w:t>
+      </w:r>
+    </w:p>
+    <w:p>
+      <w:pPr>
+        <w:pStyle w:val="6"/>
+        <w:numPr>
+          <w:ilvl w:val="0"/>
+          <w:numId w:val="2"/>
+        </w:numPr>
+      </w:pPr>
+      <w:r>
+        <w:t>Peraturan Menteri Pendidikan dan Kebudayaan Nomor 20 Tahun 2016 tentang Standar Kompetensi Lulusan Pendidikan Menengah Kejuruan.</w:t>
+      </w:r>
+    </w:p>
+    <w:p>
+      <w:pPr>
+        <w:pStyle w:val="6"/>
+        <w:numPr>
+          <w:ilvl w:val="0"/>
+          <w:numId w:val="2"/>
+        </w:numPr>
+      </w:pPr>
+      <w:r>
+        <w:t>Peraturan Menteri Pendidikan dan Kebudayaan Nomor 21 Tahun 2016 tentang Standar Isi Pendidikan Menengah Kejuruan.</w:t>
+      </w:r>
+    </w:p>
+    <w:p>
+      <w:pPr>
+        <w:pStyle w:val="6"/>
+        <w:numPr>
+          <w:ilvl w:val="0"/>
+          <w:numId w:val="2"/>
+        </w:numPr>
+      </w:pPr>
+      <w:r>
+        <w:t>Peraturan Menteri Pendidikan dan Kebudayaan Nomor 22 Tahun 2016 tentang Standar Proses Pendidikan Menengah Kejuruan.</w:t>
+      </w:r>
+    </w:p>
+    <w:p>
+      <w:pPr>
+        <w:pStyle w:val="6"/>
+        <w:numPr>
+          <w:ilvl w:val="0"/>
+          <w:numId w:val="2"/>
+        </w:numPr>
+      </w:pPr>
+      <w:r>
+        <w:t>Peraturan Menteri Pendidikan dan Kebudayaan Nomor 23 Tahun 2016 tentang Standar Penilaian Pendidikan Menengah Kejuruan.</w:t>
+      </w:r>
+    </w:p>
+    <w:p>
+      <w:pPr>
+        <w:pStyle w:val="6"/>
+        <w:numPr>
+          <w:ilvl w:val="0"/>
+          <w:numId w:val="2"/>
+        </w:numPr>
+      </w:pPr>
+      <w:r>
+        <w:t>Peraturan Menteri Pendidikan dan Kebudayaan Nomor 60 Tahun 2014 tentang Kurikulum 2013 Sekolah Menengah Kejuruan/ Madrasah Aliyah Kejuruan.</w:t>
+      </w:r>
+    </w:p>
+    <w:p>
+      <w:pPr>
+        <w:pStyle w:val="6"/>
+        <w:numPr>
+          <w:ilvl w:val="0"/>
+          <w:numId w:val="2"/>
+        </w:numPr>
+      </w:pPr>
+      <w:r>
+        <w:t>Keputusan Direktur Jenderal Pendidikan Dasar dan Menengah Kemendikbud Nomor 4678/D/KEP/MK/2016 tentang Spektrum Keahlian Pendidikan Menengah Kejuruan.</w:t>
+      </w:r>
+    </w:p>
+    <w:p>
+      <w:pPr>
+        <w:pStyle w:val="6"/>
+        <w:numPr>
+          <w:ilvl w:val="0"/>
+          <w:numId w:val="2"/>
+        </w:numPr>
+      </w:pPr>
+      <w:r>
+        <w:t>Keputusan Direktur Jenderal Pendidikan Dasar dan Menengah Kemendikbud Nomor 130/D/KEP/KR/2017 tentang Struktur Kurikulum Pendidikan Menengah Kejuruan.</w:t>
+      </w:r>
+    </w:p>
+    <w:p>
+      <w:pPr>
+        <w:pStyle w:val="4"/>
+        <w:numPr>
+          <w:ilvl w:val="0"/>
+          <w:numId w:val="1"/>
+        </w:numPr>
+        <w:jc w:val="left"/>
+        <w:outlineLvl w:val="1"/>
         <w:rPr>
-          <w:rFonts w:ascii="Arial" w:hAnsi="Arial" w:cs="Arial"/>
-          <w:sz w:val="22"/>
-          <w:szCs w:val="22"/>
           <w:lang w:val="en-US"/>
         </w:rPr>
       </w:pPr>
+      <w:bookmarkStart w:id="3" w:name="_Toc90203376"/>
       <w:r>
         <w:rPr>
-          <w:rFonts w:ascii="Arial" w:hAnsi="Arial" w:cs="Arial"/>
-          <w:sz w:val="22"/>
-          <w:szCs w:val="22"/>
           <w:lang w:val="en-US"/>
         </w:rPr>
-        <w:t>Puji syukur penulis panjatkan kehadirat Allah SWT atas rahmat dan didayah-Nya penulis dapat menyelesaikan</w:t>
-      </w:r>
-      <w:bookmarkStart w:id="1" w:name="_GoBack"/>
-      <w:bookmarkEnd w:id="1"/>
-      <w:r>
+        <w:t>Tujuan Praktik Kerja Lapangan</w:t>
+      </w:r>
+      <w:bookmarkEnd w:id="3"/>
+    </w:p>
+    <w:p>
+      <w:pPr>
+        <w:pStyle w:val="6"/>
+      </w:pPr>
+      <w:r>
+        <w:t>Tujuan diadakannya Praktik Kerja Lapangan, antara lain adalah :</w:t>
+      </w:r>
+    </w:p>
+    <w:p>
+      <w:pPr>
+        <w:pStyle w:val="6"/>
+        <w:numPr>
+          <w:ilvl w:val="1"/>
+          <w:numId w:val="1"/>
+        </w:numPr>
+      </w:pPr>
+      <w:r>
+        <w:t>Menerapkan Pelajaran yang telah didapatkan selama bersekolah.</w:t>
+      </w:r>
+    </w:p>
+    <w:p>
+      <w:pPr>
+        <w:pStyle w:val="6"/>
+        <w:numPr>
+          <w:ilvl w:val="1"/>
+          <w:numId w:val="1"/>
+        </w:numPr>
+      </w:pPr>
+      <w:r>
+        <w:t>Memperkenalkan siswa pada dunia kerja yang sesungguhnya.</w:t>
+      </w:r>
+    </w:p>
+    <w:p>
+      <w:pPr>
+        <w:pStyle w:val="6"/>
+        <w:numPr>
+          <w:ilvl w:val="1"/>
+          <w:numId w:val="1"/>
+        </w:numPr>
+      </w:pPr>
+      <w:r>
+        <w:t>Membentuk pola pikir yang membangun bagi siswa terhadap dunia kerja.</w:t>
+      </w:r>
+    </w:p>
+    <w:p>
+      <w:pPr>
+        <w:pStyle w:val="6"/>
+        <w:numPr>
+          <w:ilvl w:val="1"/>
+          <w:numId w:val="1"/>
+        </w:numPr>
+      </w:pPr>
+      <w:r>
+        <w:t>Meningkatkan daya kreasi dan produktifitas terhadap siswa sebagai persiapan dalam menghadapi atau memasuki dunia kerja yang sesungguhnya.</w:t>
+      </w:r>
+    </w:p>
+    <w:p>
+      <w:pPr>
+        <w:pStyle w:val="6"/>
+        <w:numPr>
+          <w:ilvl w:val="1"/>
+          <w:numId w:val="1"/>
+        </w:numPr>
+      </w:pPr>
+      <w:r>
+        <w:t>Menambah jenis keterampilan yang dimiliki oleh siswa untuk diterapkan dalam dunia kerja maupun kehidupan sehari harinya.</w:t>
+      </w:r>
+    </w:p>
+    <w:p>
+      <w:pPr>
+        <w:pStyle w:val="6"/>
+        <w:numPr>
+          <w:ilvl w:val="1"/>
+          <w:numId w:val="1"/>
+        </w:numPr>
+      </w:pPr>
+      <w:r>
+        <w:t>Memperluas wawasan dan pandangan siswa terhadap jenis-jenis pekerjaan di tempat dimana siswa melaksanakan Praktik Kerja Industri.</w:t>
+      </w:r>
+    </w:p>
+    <w:p>
+      <w:pPr>
+        <w:pStyle w:val="6"/>
+        <w:numPr>
+          <w:ilvl w:val="1"/>
+          <w:numId w:val="1"/>
+        </w:numPr>
+      </w:pPr>
+      <w:r>
+        <w:t>Menambah relasi kerjasama yang baik antara sekolah dengan dunia industri.</w:t>
+      </w:r>
+    </w:p>
+    <w:p>
+      <w:pPr>
+        <w:pStyle w:val="4"/>
+        <w:numPr>
+          <w:ilvl w:val="0"/>
+          <w:numId w:val="1"/>
+        </w:numPr>
+        <w:jc w:val="left"/>
+        <w:outlineLvl w:val="1"/>
         <w:rPr>
-          <w:rFonts w:ascii="Arial" w:hAnsi="Arial" w:cs="Arial"/>
-          <w:sz w:val="22"/>
-          <w:szCs w:val="22"/>
           <w:lang w:val="en-US"/>
         </w:rPr>
-        <w:t xml:space="preserve"> laporan Praktik Kerja Lapangan di CV Karya Hidup Sentosa selama 12 Bulan. Laporan ini disusun berdasarkan ilmu dan pengalaman yang didapat penulis saat Praktik Kerja Lapangan di CV Karya Hidup Laporan ini dibuat sebagai laporan pertanggungjawaban atas kegiatan Praktik Kerja Lapangan di CV Karya Hidup Sentosa. Penulis mengucapkan banyak terimakasih kepada semua pihak yang telah mendukung penyusunan laporan ini baik yang secara langsung maupun tidak langsung. Oleh karena itu, pada kesempatan ini penulis mengucapkan terimakasih kepada:</w:t>
-      </w:r>
-    </w:p>
-    <w:p>
-      <w:pPr>
-        <w:pStyle w:val="5"/>
-        <w:numPr>
-          <w:ilvl w:val="0"/>
-          <w:numId w:val="1"/>
-        </w:numPr>
-        <w:spacing w:line="480" w:lineRule="auto"/>
-        <w:ind w:left="720"/>
-        <w:jc w:val="both"/>
+      </w:pPr>
+      <w:bookmarkStart w:id="4" w:name="_Toc90203377"/>
+      <w:r>
         <w:rPr>
-          <w:rFonts w:ascii="Arial" w:hAnsi="Arial" w:cs="Arial"/>
-          <w:sz w:val="22"/>
-          <w:szCs w:val="22"/>
           <w:lang w:val="en-US"/>
         </w:rPr>
-      </w:pPr>
-      <w:r>
+        <w:t>Manfaat Praktik Kerja Lapangan</w:t>
+      </w:r>
+      <w:bookmarkEnd w:id="4"/>
+    </w:p>
+    <w:p>
+      <w:pPr>
+        <w:pStyle w:val="6"/>
+        <w:numPr>
+          <w:ilvl w:val="1"/>
+          <w:numId w:val="1"/>
+        </w:numPr>
+      </w:pPr>
+      <w:r>
+        <w:t>Bagi Siswa</w:t>
+      </w:r>
+    </w:p>
+    <w:p>
+      <w:pPr>
+        <w:pStyle w:val="6"/>
+        <w:numPr>
+          <w:ilvl w:val="0"/>
+          <w:numId w:val="3"/>
+        </w:numPr>
+      </w:pPr>
+      <w:r>
+        <w:t>Dapat beradaptasi dengan dunia kerja.</w:t>
+      </w:r>
+    </w:p>
+    <w:p>
+      <w:pPr>
+        <w:pStyle w:val="6"/>
+        <w:numPr>
+          <w:ilvl w:val="0"/>
+          <w:numId w:val="3"/>
+        </w:numPr>
+      </w:pPr>
+      <w:r>
+        <w:t>Menambah wawasan dan pengalaman dalam hal dunia pekerjaan.</w:t>
+      </w:r>
+    </w:p>
+    <w:p>
+      <w:pPr>
+        <w:pStyle w:val="6"/>
+        <w:numPr>
+          <w:ilvl w:val="0"/>
+          <w:numId w:val="3"/>
+        </w:numPr>
+      </w:pPr>
+      <w:r>
+        <w:t>Menambah dan meningkatkan keterampilan serta pengetahuan seputar dunia kerja.</w:t>
+      </w:r>
+    </w:p>
+    <w:p>
+      <w:pPr>
+        <w:pStyle w:val="6"/>
+        <w:numPr>
+          <w:ilvl w:val="0"/>
+          <w:numId w:val="3"/>
+        </w:numPr>
+      </w:pPr>
+      <w:r>
+        <w:t>Memiliki kemampuan produktif sesuai dengan kompetensi keahlian yang dipelajari.</w:t>
+      </w:r>
+    </w:p>
+    <w:p>
+      <w:pPr>
+        <w:pStyle w:val="6"/>
+        <w:numPr>
+          <w:ilvl w:val="0"/>
+          <w:numId w:val="3"/>
+        </w:numPr>
+      </w:pPr>
+      <w:r>
+        <w:t>Sebagai bentuk pengakuan dan penghargaan bahwa pengalaman kerja sebagai bagian dari proses pendidikan.</w:t>
+      </w:r>
+    </w:p>
+    <w:p>
+      <w:pPr>
+        <w:pStyle w:val="6"/>
+        <w:numPr>
+          <w:ilvl w:val="1"/>
+          <w:numId w:val="1"/>
+        </w:numPr>
+      </w:pPr>
+      <w:r>
+        <w:t>Bagi Sekolah</w:t>
+      </w:r>
+    </w:p>
+    <w:p>
+      <w:pPr>
+        <w:pStyle w:val="6"/>
+        <w:numPr>
+          <w:ilvl w:val="0"/>
+          <w:numId w:val="4"/>
+        </w:numPr>
+        <w:ind w:left="1800"/>
+      </w:pPr>
+      <w:r>
+        <w:t>Meningkatkan citra sekolah .</w:t>
+      </w:r>
+    </w:p>
+    <w:p>
+      <w:pPr>
+        <w:pStyle w:val="6"/>
+        <w:numPr>
+          <w:ilvl w:val="0"/>
+          <w:numId w:val="4"/>
+        </w:numPr>
+        <w:ind w:left="1800"/>
+      </w:pPr>
+      <w:r>
+        <w:t>Meningkatkan kualitas lulusan - lulusan dari sekolah .</w:t>
+      </w:r>
+    </w:p>
+    <w:p>
+      <w:pPr>
+        <w:pStyle w:val="6"/>
+        <w:numPr>
+          <w:ilvl w:val="0"/>
+          <w:numId w:val="4"/>
+        </w:numPr>
+        <w:ind w:left="1800"/>
+      </w:pPr>
+      <w:r>
+        <w:t>Terjalin hubungan kerjasama yang saling menguntungkan antara sekolah dengan perusahaan .</w:t>
+      </w:r>
+    </w:p>
+    <w:p>
+      <w:pPr>
+        <w:pStyle w:val="6"/>
+        <w:numPr>
+          <w:ilvl w:val="0"/>
+          <w:numId w:val="4"/>
+        </w:numPr>
+        <w:ind w:left="1800"/>
+      </w:pPr>
+      <w:r>
+        <w:t>Memberikan kontribusi dan tenaga kerja bagi perusahaan.</w:t>
+      </w:r>
+    </w:p>
+    <w:p>
+      <w:pPr>
+        <w:pStyle w:val="6"/>
+        <w:numPr>
+          <w:ilvl w:val="1"/>
+          <w:numId w:val="1"/>
+        </w:numPr>
+      </w:pPr>
+      <w:r>
+        <w:t>Bagi Dunia Kerja</w:t>
+      </w:r>
+    </w:p>
+    <w:p>
+      <w:pPr>
+        <w:pStyle w:val="6"/>
+        <w:numPr>
+          <w:ilvl w:val="0"/>
+          <w:numId w:val="5"/>
+        </w:numPr>
+      </w:pPr>
+      <w:r>
+        <w:t>Mendapat Tenaga Kerja yang sesuai dengan kebutuhannya.</w:t>
+      </w:r>
+    </w:p>
+    <w:p>
+      <w:pPr>
+        <w:pStyle w:val="6"/>
+        <w:numPr>
+          <w:ilvl w:val="0"/>
+          <w:numId w:val="5"/>
+        </w:numPr>
+      </w:pPr>
+      <w:r>
+        <w:t>Dapat sebagai koreksi untuk meningkatkan produk aaupun tenaga kerja bagi perusahaan.</w:t>
+      </w:r>
+    </w:p>
+    <w:p>
+      <w:pPr>
+        <w:pStyle w:val="6"/>
+        <w:numPr>
+          <w:ilvl w:val="0"/>
+          <w:numId w:val="5"/>
+        </w:numPr>
+      </w:pPr>
+      <w:r>
+        <w:t>Memberikan dan meningkatkan citra yang positif.</w:t>
+      </w:r>
+    </w:p>
+    <w:p>
+      <w:pPr>
+        <w:pStyle w:val="6"/>
+        <w:numPr>
+          <w:ilvl w:val="0"/>
+          <w:numId w:val="5"/>
+        </w:numPr>
+      </w:pPr>
+      <w:r>
+        <w:t>Sebagai salah satu bentuk dukungan program kerja pemerintah.</w:t>
+      </w:r>
+    </w:p>
+    <w:p>
+      <w:pPr>
+        <w:pStyle w:val="4"/>
+        <w:numPr>
+          <w:ilvl w:val="0"/>
+          <w:numId w:val="1"/>
+        </w:numPr>
+        <w:jc w:val="left"/>
+        <w:outlineLvl w:val="1"/>
         <w:rPr>
-          <w:rFonts w:ascii="Arial" w:hAnsi="Arial" w:cs="Arial"/>
-          <w:sz w:val="22"/>
-          <w:szCs w:val="22"/>
           <w:lang w:val="en-US"/>
         </w:rPr>
-        <w:t>Bapak Muhammad Woro Nugroho, S.Pd, M.Eng., selaku kepala SMK Negeri 2 Klaten.</w:t>
-      </w:r>
-    </w:p>
-    <w:p>
-      <w:pPr>
-        <w:pStyle w:val="5"/>
-        <w:numPr>
-          <w:ilvl w:val="0"/>
-          <w:numId w:val="1"/>
-        </w:numPr>
-        <w:spacing w:line="480" w:lineRule="auto"/>
-        <w:ind w:left="720"/>
-        <w:jc w:val="both"/>
+      </w:pPr>
+      <w:bookmarkStart w:id="5" w:name="_Toc90203378"/>
+      <w:r>
         <w:rPr>
-          <w:rFonts w:ascii="Arial" w:hAnsi="Arial" w:cs="Arial"/>
-          <w:sz w:val="22"/>
-          <w:szCs w:val="22"/>
           <w:lang w:val="en-US"/>
         </w:rPr>
-      </w:pPr>
-      <w:r>
-        <w:rPr>
-          <w:rFonts w:ascii="Arial" w:hAnsi="Arial" w:cs="Arial"/>
-          <w:sz w:val="22"/>
-          <w:szCs w:val="22"/>
-          <w:lang w:val="en-US"/>
-        </w:rPr>
-        <w:t>Bapak Hendro Widjayanto selaku direktur CV Karya Hidup Sentosa yang telah memberikan kesempatan untuk penulis melaksanakan Praktik Kerja Lapangan di CV Karya Hidup Sentosa.</w:t>
-      </w:r>
-    </w:p>
-    <w:p>
-      <w:pPr>
-        <w:pStyle w:val="5"/>
-        <w:numPr>
-          <w:ilvl w:val="0"/>
-          <w:numId w:val="1"/>
-        </w:numPr>
-        <w:spacing w:line="480" w:lineRule="auto"/>
+        <w:t>Tugas dan Tanggung Jawab Peserta Pratik Kerja Lapangan</w:t>
+      </w:r>
+      <w:bookmarkEnd w:id="5"/>
+    </w:p>
+    <w:p>
+      <w:pPr>
+        <w:pStyle w:val="6"/>
         <w:ind w:left="720"/>
-        <w:jc w:val="both"/>
-        <w:rPr>
-          <w:rFonts w:ascii="Arial" w:hAnsi="Arial" w:cs="Arial"/>
-          <w:sz w:val="22"/>
-          <w:szCs w:val="22"/>
-          <w:lang w:val="en-US"/>
-        </w:rPr>
-      </w:pPr>
-      <w:r>
-        <w:rPr>
-          <w:rFonts w:ascii="Arial" w:hAnsi="Arial" w:cs="Arial"/>
-          <w:sz w:val="22"/>
-          <w:szCs w:val="22"/>
-          <w:lang w:val="en-US"/>
-        </w:rPr>
-        <w:t>Bapak H. Muhammad Sigit Winoto, ST, M.Pd., selaku kepala paket keahlian Teknik Komputer dan Informatika SMK Negeri 2 Klaten.</w:t>
-      </w:r>
-    </w:p>
-    <w:p>
-      <w:pPr>
-        <w:pStyle w:val="5"/>
-        <w:numPr>
-          <w:ilvl w:val="0"/>
-          <w:numId w:val="1"/>
-        </w:numPr>
-        <w:spacing w:line="480" w:lineRule="auto"/>
-        <w:ind w:left="720"/>
-        <w:jc w:val="both"/>
-        <w:rPr>
-          <w:rFonts w:ascii="Arial" w:hAnsi="Arial" w:cs="Arial"/>
-          <w:sz w:val="22"/>
-          <w:szCs w:val="22"/>
-          <w:lang w:val="en-US"/>
-        </w:rPr>
-      </w:pPr>
-      <w:r>
-        <w:rPr>
-          <w:rFonts w:ascii="Arial" w:hAnsi="Arial" w:cs="Arial"/>
-          <w:sz w:val="22"/>
-          <w:szCs w:val="22"/>
-          <w:lang w:val="en-US"/>
-        </w:rPr>
-        <w:t>Bapak Nugroho selaku pembimbing Praktik Kerja Lapangan di CV Karya Hidup Sentosa.</w:t>
-      </w:r>
-    </w:p>
-    <w:p>
-      <w:pPr>
-        <w:pStyle w:val="5"/>
-        <w:numPr>
-          <w:ilvl w:val="0"/>
-          <w:numId w:val="1"/>
-        </w:numPr>
-        <w:spacing w:line="480" w:lineRule="auto"/>
-        <w:ind w:left="720"/>
-        <w:jc w:val="both"/>
-        <w:rPr>
-          <w:rFonts w:ascii="Arial" w:hAnsi="Arial" w:cs="Arial"/>
-          <w:sz w:val="22"/>
-          <w:szCs w:val="22"/>
-          <w:lang w:val="en-US"/>
-        </w:rPr>
-      </w:pPr>
-      <w:r>
-        <w:rPr>
-          <w:rFonts w:ascii="Arial" w:hAnsi="Arial" w:cs="Arial"/>
-          <w:sz w:val="22"/>
-          <w:szCs w:val="22"/>
-          <w:lang w:val="en-US"/>
-        </w:rPr>
-        <w:t>Bapak Andi Adriyatmoko, S.Kom., Bapak Dalyanta Budisantosa, S.Pd.,M.Eng., Bapak Ahmad Suruli Mustofa, S.Kom., Ibu Atik Aryani, S.Kom., dan Bapak Riza Akbar, S.Kom., selaku guru pembimbing yang telah membimbing penulis selama menimba ilmu di Jurusan Teknik Komputer dan Jaringan SMK Negeri 2 Klaten.</w:t>
-      </w:r>
-    </w:p>
-    <w:p>
-      <w:pPr>
-        <w:pStyle w:val="5"/>
-        <w:numPr>
-          <w:ilvl w:val="0"/>
-          <w:numId w:val="1"/>
-        </w:numPr>
-        <w:spacing w:line="480" w:lineRule="auto"/>
-        <w:ind w:left="720"/>
-        <w:jc w:val="both"/>
-        <w:rPr>
-          <w:rFonts w:ascii="Arial" w:hAnsi="Arial" w:cs="Arial"/>
-          <w:sz w:val="22"/>
-          <w:szCs w:val="22"/>
-          <w:lang w:val="en-US"/>
-        </w:rPr>
-      </w:pPr>
-      <w:r>
-        <w:rPr>
-          <w:rFonts w:ascii="Arial" w:hAnsi="Arial" w:cs="Arial"/>
-          <w:sz w:val="22"/>
-          <w:szCs w:val="22"/>
-          <w:lang w:val="en-US"/>
-        </w:rPr>
-        <w:t>Segenap Bapak Ibu guru serta Staf Karyawan SMK Negeri 2 Klaten yang telah membimbing dan memberikan banyak ilmu serta pengalaman bermanfaat kepada penulis selama bersekolah di SMK Negeri 2 Klaten.</w:t>
-      </w:r>
-    </w:p>
-    <w:p>
-      <w:pPr>
-        <w:pStyle w:val="5"/>
-        <w:numPr>
-          <w:ilvl w:val="0"/>
-          <w:numId w:val="1"/>
-        </w:numPr>
-        <w:spacing w:line="480" w:lineRule="auto"/>
-        <w:ind w:left="720"/>
-        <w:jc w:val="both"/>
-        <w:rPr>
-          <w:rFonts w:ascii="Arial" w:hAnsi="Arial" w:cs="Arial"/>
-          <w:sz w:val="22"/>
-          <w:szCs w:val="22"/>
-          <w:lang w:val="en-US"/>
-        </w:rPr>
-      </w:pPr>
-      <w:r>
-        <w:rPr>
-          <w:rFonts w:ascii="Arial" w:hAnsi="Arial" w:cs="Arial"/>
-          <w:sz w:val="22"/>
-          <w:szCs w:val="22"/>
-          <w:lang w:val="en-US"/>
-        </w:rPr>
-        <w:t>Kedua orang tua yang selalu mendoakan, membimbing dan memberikan dukungan kepada penulis.</w:t>
-      </w:r>
-    </w:p>
-    <w:p>
-      <w:pPr>
-        <w:pStyle w:val="5"/>
-        <w:numPr>
-          <w:ilvl w:val="0"/>
-          <w:numId w:val="1"/>
-        </w:numPr>
-        <w:spacing w:line="480" w:lineRule="auto"/>
-        <w:ind w:left="720"/>
-        <w:jc w:val="both"/>
-        <w:rPr>
-          <w:rFonts w:ascii="Arial" w:hAnsi="Arial" w:cs="Arial"/>
-          <w:sz w:val="22"/>
-          <w:szCs w:val="22"/>
-          <w:lang w:val="en-US"/>
-        </w:rPr>
-      </w:pPr>
-      <w:r>
-        <w:rPr>
-          <w:rFonts w:ascii="Arial" w:hAnsi="Arial" w:cs="Arial"/>
-          <w:sz w:val="22"/>
-          <w:szCs w:val="22"/>
-          <w:lang w:val="en-US"/>
-        </w:rPr>
-        <w:t>Serta semua pihak yang terkait yang tidak dapat penulis sebutkan satu persatu.</w:t>
-      </w:r>
-    </w:p>
-    <w:p>
-      <w:pPr>
-        <w:spacing w:line="480" w:lineRule="auto"/>
-        <w:ind w:firstLine="720"/>
-        <w:jc w:val="both"/>
-        <w:rPr>
-          <w:rFonts w:ascii="Arial" w:hAnsi="Arial" w:cs="Arial"/>
-          <w:sz w:val="22"/>
-          <w:szCs w:val="22"/>
-          <w:lang w:val="en-US"/>
-        </w:rPr>
-      </w:pPr>
-      <w:r>
-        <w:rPr>
-          <w:rFonts w:ascii="Arial" w:hAnsi="Arial" w:cs="Arial"/>
-          <w:sz w:val="22"/>
-          <w:szCs w:val="22"/>
-          <w:lang w:val="en-US"/>
-        </w:rPr>
-        <w:t>Penulis menyadari bahwa laporan yang dibuat ini masih banyak kekurangan. Oleh karena itu penulis sangat mengharapkan kritik dan saran demi menyempurnakan laporan ini. Semoga laporan ini dapat berguna bagi semua pihak khususnya keluarga besar SMK</w:t>
-      </w:r>
-    </w:p>
-    <w:p>
-      <w:pPr>
-        <w:spacing w:line="480" w:lineRule="auto"/>
-        <w:jc w:val="both"/>
-        <w:rPr>
-          <w:rFonts w:ascii="Arial" w:hAnsi="Arial" w:cs="Arial"/>
-          <w:sz w:val="22"/>
-          <w:szCs w:val="22"/>
-          <w:lang w:val="en-US"/>
-        </w:rPr>
-      </w:pPr>
-      <w:r>
-        <w:rPr>
-          <w:rFonts w:ascii="Arial" w:hAnsi="Arial" w:cs="Arial"/>
-          <w:sz w:val="22"/>
-          <w:szCs w:val="22"/>
-          <w:lang w:val="en-US"/>
-        </w:rPr>
-        <w:t>Negeri 2 Klaten.</w:t>
-      </w:r>
-    </w:p>
-    <w:p>
-      <w:pPr>
-        <w:spacing w:line="480" w:lineRule="auto"/>
-        <w:ind w:firstLine="720"/>
-        <w:jc w:val="both"/>
-        <w:rPr>
-          <w:rFonts w:ascii="Arial" w:hAnsi="Arial" w:cs="Arial"/>
-          <w:i/>
-          <w:iCs/>
-          <w:sz w:val="22"/>
-          <w:szCs w:val="22"/>
-          <w:lang w:val="en-US"/>
-        </w:rPr>
-      </w:pPr>
-      <w:r>
-        <w:rPr>
-          <w:rFonts w:ascii="Arial" w:hAnsi="Arial" w:cs="Arial"/>
-          <w:i/>
-          <w:iCs/>
-          <w:sz w:val="22"/>
-          <w:szCs w:val="22"/>
-          <w:lang w:val="en-US"/>
-        </w:rPr>
-        <w:t>Wassalamu’alaikum warahmatullohi wabarokatuh.</w:t>
-      </w:r>
-    </w:p>
-    <w:p>
-      <w:pPr>
-        <w:spacing w:line="480" w:lineRule="auto"/>
-        <w:ind w:firstLine="720"/>
-        <w:jc w:val="both"/>
-        <w:rPr>
-          <w:rFonts w:ascii="Arial" w:hAnsi="Arial" w:cs="Arial"/>
-          <w:sz w:val="22"/>
-          <w:szCs w:val="22"/>
-          <w:lang w:val="en-US"/>
-        </w:rPr>
-      </w:pPr>
-    </w:p>
-    <w:p>
-      <w:pPr>
-        <w:spacing w:line="480" w:lineRule="auto"/>
-        <w:ind w:firstLine="720"/>
-        <w:jc w:val="both"/>
-        <w:rPr>
-          <w:rFonts w:ascii="Arial" w:hAnsi="Arial" w:cs="Arial"/>
-          <w:sz w:val="22"/>
-          <w:szCs w:val="22"/>
-          <w:lang w:val="en-US"/>
-        </w:rPr>
-      </w:pPr>
-    </w:p>
-    <w:p>
-      <w:pPr>
-        <w:spacing w:line="480" w:lineRule="auto"/>
-        <w:ind w:firstLine="720"/>
-        <w:jc w:val="right"/>
-        <w:rPr>
-          <w:rFonts w:ascii="Arial" w:hAnsi="Arial" w:cs="Arial"/>
-          <w:sz w:val="22"/>
-          <w:szCs w:val="22"/>
-          <w:lang w:val="en-US"/>
-        </w:rPr>
-      </w:pPr>
-      <w:r>
-        <w:rPr>
-          <w:rFonts w:ascii="Arial" w:hAnsi="Arial" w:cs="Arial"/>
-          <w:sz w:val="22"/>
-          <w:szCs w:val="22"/>
-          <w:lang w:val="en-US"/>
-        </w:rPr>
-        <w:t>Klaten, 10 Maret 2022</w:t>
-      </w:r>
-    </w:p>
-    <w:p>
-      <w:pPr>
-        <w:spacing w:line="480" w:lineRule="auto"/>
-        <w:ind w:firstLine="720"/>
-        <w:jc w:val="right"/>
-        <w:rPr>
-          <w:rFonts w:ascii="Arial" w:hAnsi="Arial" w:cs="Arial"/>
-          <w:sz w:val="22"/>
-          <w:szCs w:val="22"/>
-          <w:lang w:val="en-US"/>
-        </w:rPr>
-      </w:pPr>
-    </w:p>
-    <w:p>
-      <w:pPr>
-        <w:spacing w:line="480" w:lineRule="auto"/>
-        <w:ind w:firstLine="720"/>
-        <w:jc w:val="right"/>
-        <w:rPr>
-          <w:rFonts w:ascii="Arial" w:hAnsi="Arial" w:cs="Arial"/>
-          <w:sz w:val="22"/>
-          <w:szCs w:val="22"/>
-          <w:lang w:val="en-US"/>
-        </w:rPr>
-      </w:pPr>
-    </w:p>
-    <w:p>
-      <w:pPr>
-        <w:spacing w:line="480" w:lineRule="auto"/>
-        <w:ind w:firstLine="720"/>
-        <w:jc w:val="right"/>
-        <w:rPr>
-          <w:rFonts w:ascii="Arial" w:hAnsi="Arial" w:cs="Arial"/>
-          <w:sz w:val="22"/>
-          <w:szCs w:val="22"/>
-          <w:lang w:val="en-US"/>
-        </w:rPr>
-      </w:pPr>
-    </w:p>
-    <w:p>
-      <w:pPr>
-        <w:spacing w:line="480" w:lineRule="auto"/>
-        <w:ind w:firstLine="720"/>
-        <w:jc w:val="right"/>
-        <w:rPr>
-          <w:rFonts w:ascii="Arial" w:hAnsi="Arial" w:cs="Arial"/>
-          <w:sz w:val="22"/>
-          <w:szCs w:val="22"/>
-          <w:lang w:val="en-US"/>
-        </w:rPr>
-      </w:pPr>
-      <w:r>
-        <w:rPr>
-          <w:rFonts w:ascii="Arial" w:hAnsi="Arial" w:cs="Arial"/>
-          <w:sz w:val="22"/>
-          <w:szCs w:val="22"/>
-          <w:lang w:val="en-US"/>
-        </w:rPr>
-        <w:t>Joko Supriyanto</w:t>
+      </w:pPr>
+      <w:r>
+        <w:t>Dalam melaksanakan kegiatan Praktik Kerja Lapangan para siswa memiliki tugas dan tanggung jawab yang harus mereka pegang teguh demi menjaga nama baik sekolah, diantaranya :</w:t>
+      </w:r>
+    </w:p>
+    <w:p>
+      <w:pPr>
+        <w:pStyle w:val="6"/>
+        <w:numPr>
+          <w:ilvl w:val="1"/>
+          <w:numId w:val="1"/>
+        </w:numPr>
+      </w:pPr>
+      <w:r>
+        <w:t>Melaksanakan kegiatan Praktik Kerja Lapangan minimal 6 bulan sebagai salah satu syarat kelulusan.</w:t>
+      </w:r>
+    </w:p>
+    <w:p>
+      <w:pPr>
+        <w:pStyle w:val="6"/>
+        <w:numPr>
+          <w:ilvl w:val="1"/>
+          <w:numId w:val="1"/>
+        </w:numPr>
+      </w:pPr>
+      <w:r>
+        <w:t>Bersikap jujur, tanggung jawab, disiplin, dan bersikap sopan dalam melaksanakan kegiatan Praktik Kerja Lapangan, sehingga tercipta hubungan kerja sama yang baik serta tercermin rasa persatuan dan kesatuan.</w:t>
+      </w:r>
+    </w:p>
+    <w:p>
+      <w:pPr>
+        <w:pStyle w:val="6"/>
+        <w:numPr>
+          <w:ilvl w:val="1"/>
+          <w:numId w:val="1"/>
+        </w:numPr>
+      </w:pPr>
+      <w:r>
+        <w:t>Menaati peraturan dan tata tertib yang berlaku di tempat pelaksanaan kegiatan Praktik Kerja Lapangan.</w:t>
+      </w:r>
+    </w:p>
+    <w:p>
+      <w:pPr>
+        <w:pStyle w:val="6"/>
+        <w:numPr>
+          <w:ilvl w:val="1"/>
+          <w:numId w:val="1"/>
+        </w:numPr>
+      </w:pPr>
+      <w:r>
+        <w:t>Menjaga dan memelihara semua fasilitas yang ada di lingkungan Praktik Kerja Lapangan dengan baik dan hati-hati.</w:t>
+      </w:r>
+    </w:p>
+    <w:p>
+      <w:pPr>
+        <w:pStyle w:val="6"/>
+        <w:numPr>
+          <w:ilvl w:val="1"/>
+          <w:numId w:val="1"/>
+        </w:numPr>
+      </w:pPr>
+      <w:r>
+        <w:t>Mematuhi instruksi atau petunjuk yang diberikan oleh pembimbing baik pembimbing di sekolah maupun pembimbing di tempat Praktik Kerja Lapangan.</w:t>
+      </w:r>
+    </w:p>
+    <w:p>
+      <w:pPr>
+        <w:pStyle w:val="6"/>
+        <w:numPr>
+          <w:ilvl w:val="1"/>
+          <w:numId w:val="1"/>
+        </w:numPr>
+      </w:pPr>
+      <w:r>
+        <w:t>Berkomunikasi dengan guru pembimbing dan pembimbing di dunia usaha/dunia industri (DU/DI) terkait pelaksanaan Praktik Kerja Lapangan dengan sebaik-baiknya.</w:t>
+      </w:r>
+    </w:p>
+    <w:p>
+      <w:pPr>
+        <w:pStyle w:val="6"/>
+        <w:numPr>
+          <w:ilvl w:val="1"/>
+          <w:numId w:val="1"/>
+        </w:numPr>
+      </w:pPr>
+      <w:r>
+        <w:t>Tetap menyadari kedudukannya sebagai siswa yang dicerminkan dalam setiap perbuatan dan sikap baik di lingkungan sekolah, masyarakat, maupun tempat Praktik Kerja Lapangan.</w:t>
+      </w:r>
+    </w:p>
+    <w:p>
+      <w:pPr>
+        <w:pStyle w:val="6"/>
+        <w:numPr>
+          <w:ilvl w:val="1"/>
+          <w:numId w:val="1"/>
+        </w:numPr>
+      </w:pPr>
+      <w:r>
+        <w:t>Mengisi buku jurnal kegiatan Praktik Kerja Lapangan secara rutin yang mencakup presensi kehadiran, aktivitas yang dilaksanakan, kendala yang dihadapi, dan kemajuan-kemajuan yang telah dicapai.</w:t>
+      </w:r>
+    </w:p>
+    <w:p>
+      <w:pPr>
+        <w:pStyle w:val="6"/>
+        <w:numPr>
+          <w:ilvl w:val="1"/>
+          <w:numId w:val="1"/>
+        </w:numPr>
+      </w:pPr>
+      <w:r>
+        <w:t>Membuat laporan kegiatan Praktik Kerja Lapangan dalam bentuk hardcopy maupun softcopy sesuai dengan ketentuan yang ada.</w:t>
+      </w:r>
+    </w:p>
+    <w:p>
+      <w:pPr>
+        <w:pStyle w:val="6"/>
+        <w:numPr>
+          <w:ilvl w:val="1"/>
+          <w:numId w:val="1"/>
+        </w:numPr>
+      </w:pPr>
+      <w:r>
+        <w:t>Mengikuti uji laporan Praktik Kerja Lapangan (PKL) di sekolah atau di dunia usaha/dunia industri (DU/DI), sebagai bukti dan verifikasi semua prosedur Praktik Kerja Lapangan telah dijalani oleh peserta Praktik Kerja Lapangan (PKL).</w:t>
       </w:r>
     </w:p>
     <w:p/>
@@ -493,16 +812,16 @@
 <file path=word/numbering.xml><?xml version="1.0" encoding="utf-8"?>
 <w:numbering xmlns:wpc="http://schemas.microsoft.com/office/word/2010/wordprocessingCanvas" xmlns:mc="http://schemas.openxmlformats.org/markup-compatibility/2006" xmlns:o="urn:schemas-microsoft-com:office:office" xmlns:r="http://schemas.openxmlformats.org/officeDocument/2006/relationships" xmlns:m="http://schemas.openxmlformats.org/officeDocument/2006/math" xmlns:v="urn:schemas-microsoft-com:vml" xmlns:wp14="http://schemas.microsoft.com/office/word/2010/wordprocessingDrawing" xmlns:wp="http://schemas.openxmlformats.org/drawingml/2006/wordprocessingDrawing" xmlns:w10="urn:schemas-microsoft-com:office:word" xmlns:w="http://schemas.openxmlformats.org/wordprocessingml/2006/main" xmlns:w14="http://schemas.microsoft.com/office/word/2010/wordml" xmlns:wpg="http://schemas.microsoft.com/office/word/2010/wordprocessingGroup" xmlns:wpi="http://schemas.microsoft.com/office/word/2010/wordprocessingInk" xmlns:wne="http://schemas.microsoft.com/office/word/2006/wordml" xmlns:wps="http://schemas.microsoft.com/office/word/2010/wordprocessingShape" xmlns:wpsCustomData="http://www.wps.cn/officeDocument/2013/wpsCustomData" mc:Ignorable="w14 wp14">
   <w:abstractNum w:abstractNumId="0">
-    <w:nsid w:val="326A5C2B"/>
+    <w:nsid w:val="1BC752AA"/>
     <w:multiLevelType w:val="multilevel"/>
-    <w:tmpl w:val="326A5C2B"/>
+    <w:tmpl w:val="1BC752AA"/>
     <w:lvl w:ilvl="0" w:tentative="0">
       <w:start w:val="1"/>
-      <w:numFmt w:val="decimal"/>
-      <w:lvlText w:val="%1."/>
-      <w:lvlJc w:val="left"/>
-      <w:pPr>
-        <w:ind w:left="1080" w:hanging="360"/>
+      <w:numFmt w:val="lowerLetter"/>
+      <w:lvlText w:val="%1)"/>
+      <w:lvlJc w:val="left"/>
+      <w:pPr>
+        <w:ind w:left="1800" w:hanging="360"/>
       </w:pPr>
       <w:rPr>
         <w:rFonts w:hint="default"/>
@@ -514,7 +833,7 @@
       <w:lvlText w:val="%2."/>
       <w:lvlJc w:val="left"/>
       <w:pPr>
-        <w:ind w:left="1800" w:hanging="360"/>
+        <w:ind w:left="2520" w:hanging="360"/>
       </w:pPr>
     </w:lvl>
     <w:lvl w:ilvl="2" w:tentative="0">
@@ -523,7 +842,7 @@
       <w:lvlText w:val="%3."/>
       <w:lvlJc w:val="right"/>
       <w:pPr>
-        <w:ind w:left="2520" w:hanging="180"/>
+        <w:ind w:left="3240" w:hanging="180"/>
       </w:pPr>
     </w:lvl>
     <w:lvl w:ilvl="3" w:tentative="0">
@@ -532,7 +851,7 @@
       <w:lvlText w:val="%4."/>
       <w:lvlJc w:val="left"/>
       <w:pPr>
-        <w:ind w:left="3240" w:hanging="360"/>
+        <w:ind w:left="3960" w:hanging="360"/>
       </w:pPr>
     </w:lvl>
     <w:lvl w:ilvl="4" w:tentative="0">
@@ -541,7 +860,7 @@
       <w:lvlText w:val="%5."/>
       <w:lvlJc w:val="left"/>
       <w:pPr>
-        <w:ind w:left="3960" w:hanging="360"/>
+        <w:ind w:left="4680" w:hanging="360"/>
       </w:pPr>
     </w:lvl>
     <w:lvl w:ilvl="5" w:tentative="0">
@@ -550,7 +869,7 @@
       <w:lvlText w:val="%6."/>
       <w:lvlJc w:val="right"/>
       <w:pPr>
-        <w:ind w:left="4680" w:hanging="180"/>
+        <w:ind w:left="5400" w:hanging="180"/>
       </w:pPr>
     </w:lvl>
     <w:lvl w:ilvl="6" w:tentative="0">
@@ -559,7 +878,7 @@
       <w:lvlText w:val="%7."/>
       <w:lvlJc w:val="left"/>
       <w:pPr>
-        <w:ind w:left="5400" w:hanging="360"/>
+        <w:ind w:left="6120" w:hanging="360"/>
       </w:pPr>
     </w:lvl>
     <w:lvl w:ilvl="7" w:tentative="0">
@@ -568,7 +887,7 @@
       <w:lvlText w:val="%8."/>
       <w:lvlJc w:val="left"/>
       <w:pPr>
-        <w:ind w:left="6120" w:hanging="360"/>
+        <w:ind w:left="6840" w:hanging="360"/>
       </w:pPr>
     </w:lvl>
     <w:lvl w:ilvl="8" w:tentative="0">
@@ -577,11 +896,385 @@
       <w:lvlText w:val="%9."/>
       <w:lvlJc w:val="right"/>
       <w:pPr>
+        <w:ind w:left="7560" w:hanging="180"/>
+      </w:pPr>
+    </w:lvl>
+  </w:abstractNum>
+  <w:abstractNum w:abstractNumId="1">
+    <w:nsid w:val="27720159"/>
+    <w:multiLevelType w:val="multilevel"/>
+    <w:tmpl w:val="27720159"/>
+    <w:lvl w:ilvl="0" w:tentative="0">
+      <w:start w:val="1"/>
+      <w:numFmt w:val="decimal"/>
+      <w:lvlText w:val="%1."/>
+      <w:lvlJc w:val="left"/>
+      <w:pPr>
+        <w:ind w:left="1080" w:hanging="360"/>
+      </w:pPr>
+      <w:rPr>
+        <w:rFonts w:hint="default"/>
+      </w:rPr>
+    </w:lvl>
+    <w:lvl w:ilvl="1" w:tentative="0">
+      <w:start w:val="1"/>
+      <w:numFmt w:val="decimal"/>
+      <w:lvlText w:val="%2."/>
+      <w:lvlJc w:val="left"/>
+      <w:pPr>
+        <w:ind w:left="1800" w:hanging="360"/>
+      </w:pPr>
+      <w:rPr>
+        <w:rFonts w:hint="default"/>
+      </w:rPr>
+    </w:lvl>
+    <w:lvl w:ilvl="2" w:tentative="0">
+      <w:start w:val="1"/>
+      <w:numFmt w:val="lowerRoman"/>
+      <w:lvlText w:val="%3."/>
+      <w:lvlJc w:val="right"/>
+      <w:pPr>
+        <w:ind w:left="2520" w:hanging="180"/>
+      </w:pPr>
+    </w:lvl>
+    <w:lvl w:ilvl="3" w:tentative="0">
+      <w:start w:val="1"/>
+      <w:numFmt w:val="decimal"/>
+      <w:lvlText w:val="%4."/>
+      <w:lvlJc w:val="left"/>
+      <w:pPr>
+        <w:ind w:left="3240" w:hanging="360"/>
+      </w:pPr>
+    </w:lvl>
+    <w:lvl w:ilvl="4" w:tentative="0">
+      <w:start w:val="1"/>
+      <w:numFmt w:val="lowerLetter"/>
+      <w:lvlText w:val="%5."/>
+      <w:lvlJc w:val="left"/>
+      <w:pPr>
+        <w:ind w:left="3960" w:hanging="360"/>
+      </w:pPr>
+    </w:lvl>
+    <w:lvl w:ilvl="5" w:tentative="0">
+      <w:start w:val="1"/>
+      <w:numFmt w:val="lowerRoman"/>
+      <w:lvlText w:val="%6."/>
+      <w:lvlJc w:val="right"/>
+      <w:pPr>
+        <w:ind w:left="4680" w:hanging="180"/>
+      </w:pPr>
+    </w:lvl>
+    <w:lvl w:ilvl="6" w:tentative="0">
+      <w:start w:val="1"/>
+      <w:numFmt w:val="decimal"/>
+      <w:lvlText w:val="%7."/>
+      <w:lvlJc w:val="left"/>
+      <w:pPr>
+        <w:ind w:left="5400" w:hanging="360"/>
+      </w:pPr>
+    </w:lvl>
+    <w:lvl w:ilvl="7" w:tentative="0">
+      <w:start w:val="1"/>
+      <w:numFmt w:val="lowerLetter"/>
+      <w:lvlText w:val="%8."/>
+      <w:lvlJc w:val="left"/>
+      <w:pPr>
+        <w:ind w:left="6120" w:hanging="360"/>
+      </w:pPr>
+    </w:lvl>
+    <w:lvl w:ilvl="8" w:tentative="0">
+      <w:start w:val="1"/>
+      <w:numFmt w:val="lowerRoman"/>
+      <w:lvlText w:val="%9."/>
+      <w:lvlJc w:val="right"/>
+      <w:pPr>
         <w:ind w:left="6840" w:hanging="180"/>
+      </w:pPr>
+    </w:lvl>
+  </w:abstractNum>
+  <w:abstractNum w:abstractNumId="2">
+    <w:nsid w:val="3B917B6D"/>
+    <w:multiLevelType w:val="multilevel"/>
+    <w:tmpl w:val="3B917B6D"/>
+    <w:lvl w:ilvl="0" w:tentative="0">
+      <w:start w:val="1"/>
+      <w:numFmt w:val="upperLetter"/>
+      <w:lvlText w:val="%1."/>
+      <w:lvlJc w:val="left"/>
+      <w:pPr>
+        <w:ind w:left="720" w:hanging="360"/>
+      </w:pPr>
+      <w:rPr>
+        <w:rFonts w:hint="default"/>
+      </w:rPr>
+    </w:lvl>
+    <w:lvl w:ilvl="1" w:tentative="0">
+      <w:start w:val="1"/>
+      <w:numFmt w:val="decimal"/>
+      <w:lvlText w:val="%2."/>
+      <w:lvlJc w:val="left"/>
+      <w:pPr>
+        <w:ind w:left="1440" w:hanging="360"/>
+      </w:pPr>
+      <w:rPr>
+        <w:rFonts w:hint="default"/>
+      </w:rPr>
+    </w:lvl>
+    <w:lvl w:ilvl="2" w:tentative="0">
+      <w:start w:val="1"/>
+      <w:numFmt w:val="lowerRoman"/>
+      <w:lvlText w:val="%3."/>
+      <w:lvlJc w:val="right"/>
+      <w:pPr>
+        <w:ind w:left="2160" w:hanging="180"/>
+      </w:pPr>
+    </w:lvl>
+    <w:lvl w:ilvl="3" w:tentative="0">
+      <w:start w:val="1"/>
+      <w:numFmt w:val="decimal"/>
+      <w:lvlText w:val="%4."/>
+      <w:lvlJc w:val="left"/>
+      <w:pPr>
+        <w:ind w:left="2880" w:hanging="360"/>
+      </w:pPr>
+    </w:lvl>
+    <w:lvl w:ilvl="4" w:tentative="0">
+      <w:start w:val="1"/>
+      <w:numFmt w:val="lowerLetter"/>
+      <w:lvlText w:val="%5."/>
+      <w:lvlJc w:val="left"/>
+      <w:pPr>
+        <w:ind w:left="3600" w:hanging="360"/>
+      </w:pPr>
+    </w:lvl>
+    <w:lvl w:ilvl="5" w:tentative="0">
+      <w:start w:val="1"/>
+      <w:numFmt w:val="lowerRoman"/>
+      <w:lvlText w:val="%6."/>
+      <w:lvlJc w:val="right"/>
+      <w:pPr>
+        <w:ind w:left="4320" w:hanging="180"/>
+      </w:pPr>
+    </w:lvl>
+    <w:lvl w:ilvl="6" w:tentative="0">
+      <w:start w:val="1"/>
+      <w:numFmt w:val="decimal"/>
+      <w:lvlText w:val="%7."/>
+      <w:lvlJc w:val="left"/>
+      <w:pPr>
+        <w:ind w:left="5040" w:hanging="360"/>
+      </w:pPr>
+    </w:lvl>
+    <w:lvl w:ilvl="7" w:tentative="0">
+      <w:start w:val="1"/>
+      <w:numFmt w:val="lowerLetter"/>
+      <w:lvlText w:val="%8."/>
+      <w:lvlJc w:val="left"/>
+      <w:pPr>
+        <w:ind w:left="5760" w:hanging="360"/>
+      </w:pPr>
+    </w:lvl>
+    <w:lvl w:ilvl="8" w:tentative="0">
+      <w:start w:val="1"/>
+      <w:numFmt w:val="lowerRoman"/>
+      <w:lvlText w:val="%9."/>
+      <w:lvlJc w:val="right"/>
+      <w:pPr>
+        <w:ind w:left="6480" w:hanging="180"/>
+      </w:pPr>
+    </w:lvl>
+  </w:abstractNum>
+  <w:abstractNum w:abstractNumId="3">
+    <w:nsid w:val="74535672"/>
+    <w:multiLevelType w:val="multilevel"/>
+    <w:tmpl w:val="74535672"/>
+    <w:lvl w:ilvl="0" w:tentative="0">
+      <w:start w:val="1"/>
+      <w:numFmt w:val="lowerLetter"/>
+      <w:lvlText w:val="%1)"/>
+      <w:lvlJc w:val="left"/>
+      <w:pPr>
+        <w:ind w:left="1080" w:hanging="360"/>
+      </w:pPr>
+      <w:rPr>
+        <w:rFonts w:hint="default"/>
+      </w:rPr>
+    </w:lvl>
+    <w:lvl w:ilvl="1" w:tentative="0">
+      <w:start w:val="1"/>
+      <w:numFmt w:val="lowerLetter"/>
+      <w:lvlText w:val="%2."/>
+      <w:lvlJc w:val="left"/>
+      <w:pPr>
+        <w:ind w:left="1800" w:hanging="360"/>
+      </w:pPr>
+    </w:lvl>
+    <w:lvl w:ilvl="2" w:tentative="0">
+      <w:start w:val="1"/>
+      <w:numFmt w:val="lowerRoman"/>
+      <w:lvlText w:val="%3."/>
+      <w:lvlJc w:val="right"/>
+      <w:pPr>
+        <w:ind w:left="2520" w:hanging="180"/>
+      </w:pPr>
+    </w:lvl>
+    <w:lvl w:ilvl="3" w:tentative="0">
+      <w:start w:val="1"/>
+      <w:numFmt w:val="decimal"/>
+      <w:lvlText w:val="%4."/>
+      <w:lvlJc w:val="left"/>
+      <w:pPr>
+        <w:ind w:left="3240" w:hanging="360"/>
+      </w:pPr>
+    </w:lvl>
+    <w:lvl w:ilvl="4" w:tentative="0">
+      <w:start w:val="1"/>
+      <w:numFmt w:val="lowerLetter"/>
+      <w:lvlText w:val="%5."/>
+      <w:lvlJc w:val="left"/>
+      <w:pPr>
+        <w:ind w:left="3960" w:hanging="360"/>
+      </w:pPr>
+    </w:lvl>
+    <w:lvl w:ilvl="5" w:tentative="0">
+      <w:start w:val="1"/>
+      <w:numFmt w:val="lowerRoman"/>
+      <w:lvlText w:val="%6."/>
+      <w:lvlJc w:val="right"/>
+      <w:pPr>
+        <w:ind w:left="4680" w:hanging="180"/>
+      </w:pPr>
+    </w:lvl>
+    <w:lvl w:ilvl="6" w:tentative="0">
+      <w:start w:val="1"/>
+      <w:numFmt w:val="decimal"/>
+      <w:lvlText w:val="%7."/>
+      <w:lvlJc w:val="left"/>
+      <w:pPr>
+        <w:ind w:left="5400" w:hanging="360"/>
+      </w:pPr>
+    </w:lvl>
+    <w:lvl w:ilvl="7" w:tentative="0">
+      <w:start w:val="1"/>
+      <w:numFmt w:val="lowerLetter"/>
+      <w:lvlText w:val="%8."/>
+      <w:lvlJc w:val="left"/>
+      <w:pPr>
+        <w:ind w:left="6120" w:hanging="360"/>
+      </w:pPr>
+    </w:lvl>
+    <w:lvl w:ilvl="8" w:tentative="0">
+      <w:start w:val="1"/>
+      <w:numFmt w:val="lowerRoman"/>
+      <w:lvlText w:val="%9."/>
+      <w:lvlJc w:val="right"/>
+      <w:pPr>
+        <w:ind w:left="6840" w:hanging="180"/>
+      </w:pPr>
+    </w:lvl>
+  </w:abstractNum>
+  <w:abstractNum w:abstractNumId="4">
+    <w:nsid w:val="78995B69"/>
+    <w:multiLevelType w:val="multilevel"/>
+    <w:tmpl w:val="78995B69"/>
+    <w:lvl w:ilvl="0" w:tentative="0">
+      <w:start w:val="1"/>
+      <w:numFmt w:val="lowerLetter"/>
+      <w:lvlText w:val="%1)"/>
+      <w:lvlJc w:val="left"/>
+      <w:pPr>
+        <w:ind w:left="1800" w:hanging="360"/>
+      </w:pPr>
+      <w:rPr>
+        <w:rFonts w:hint="default"/>
+      </w:rPr>
+    </w:lvl>
+    <w:lvl w:ilvl="1" w:tentative="0">
+      <w:start w:val="1"/>
+      <w:numFmt w:val="lowerLetter"/>
+      <w:lvlText w:val="%2."/>
+      <w:lvlJc w:val="left"/>
+      <w:pPr>
+        <w:ind w:left="2520" w:hanging="360"/>
+      </w:pPr>
+    </w:lvl>
+    <w:lvl w:ilvl="2" w:tentative="0">
+      <w:start w:val="1"/>
+      <w:numFmt w:val="lowerRoman"/>
+      <w:lvlText w:val="%3."/>
+      <w:lvlJc w:val="right"/>
+      <w:pPr>
+        <w:ind w:left="3240" w:hanging="180"/>
+      </w:pPr>
+    </w:lvl>
+    <w:lvl w:ilvl="3" w:tentative="0">
+      <w:start w:val="1"/>
+      <w:numFmt w:val="decimal"/>
+      <w:lvlText w:val="%4."/>
+      <w:lvlJc w:val="left"/>
+      <w:pPr>
+        <w:ind w:left="3960" w:hanging="360"/>
+      </w:pPr>
+    </w:lvl>
+    <w:lvl w:ilvl="4" w:tentative="0">
+      <w:start w:val="1"/>
+      <w:numFmt w:val="lowerLetter"/>
+      <w:lvlText w:val="%5."/>
+      <w:lvlJc w:val="left"/>
+      <w:pPr>
+        <w:ind w:left="4680" w:hanging="360"/>
+      </w:pPr>
+    </w:lvl>
+    <w:lvl w:ilvl="5" w:tentative="0">
+      <w:start w:val="1"/>
+      <w:numFmt w:val="lowerRoman"/>
+      <w:lvlText w:val="%6."/>
+      <w:lvlJc w:val="right"/>
+      <w:pPr>
+        <w:ind w:left="5400" w:hanging="180"/>
+      </w:pPr>
+    </w:lvl>
+    <w:lvl w:ilvl="6" w:tentative="0">
+      <w:start w:val="1"/>
+      <w:numFmt w:val="decimal"/>
+      <w:lvlText w:val="%7."/>
+      <w:lvlJc w:val="left"/>
+      <w:pPr>
+        <w:ind w:left="6120" w:hanging="360"/>
+      </w:pPr>
+    </w:lvl>
+    <w:lvl w:ilvl="7" w:tentative="0">
+      <w:start w:val="1"/>
+      <w:numFmt w:val="lowerLetter"/>
+      <w:lvlText w:val="%8."/>
+      <w:lvlJc w:val="left"/>
+      <w:pPr>
+        <w:ind w:left="6840" w:hanging="360"/>
+      </w:pPr>
+    </w:lvl>
+    <w:lvl w:ilvl="8" w:tentative="0">
+      <w:start w:val="1"/>
+      <w:numFmt w:val="lowerRoman"/>
+      <w:lvlText w:val="%9."/>
+      <w:lvlJc w:val="right"/>
+      <w:pPr>
+        <w:ind w:left="7560" w:hanging="180"/>
       </w:pPr>
     </w:lvl>
   </w:abstractNum>
   <w:num w:numId="1">
+    <w:abstractNumId w:val="2"/>
+  </w:num>
+  <w:num w:numId="2">
+    <w:abstractNumId w:val="1"/>
+  </w:num>
+  <w:num w:numId="3">
+    <w:abstractNumId w:val="4"/>
+  </w:num>
+  <w:num w:numId="4">
+    <w:abstractNumId w:val="3"/>
+  </w:num>
+  <w:num w:numId="5">
     <w:abstractNumId w:val="0"/>
   </w:num>
 </w:numbering>
@@ -903,6 +1596,23 @@
       <w:contextualSpacing/>
     </w:pPr>
   </w:style>
+  <w:style w:type="paragraph" w:customStyle="1" w:styleId="6">
+    <w:name w:val="Custom Content"/>
+    <w:basedOn w:val="1"/>
+    <w:qFormat/>
+    <w:uiPriority w:val="0"/>
+    <w:pPr>
+      <w:spacing w:line="480" w:lineRule="auto"/>
+      <w:ind w:firstLine="720"/>
+      <w:jc w:val="both"/>
+    </w:pPr>
+    <w:rPr>
+      <w:rFonts w:ascii="Arial" w:hAnsi="Arial" w:cs="Arial"/>
+      <w:sz w:val="22"/>
+      <w:szCs w:val="22"/>
+      <w:lang w:val="en-US"/>
+    </w:rPr>
+  </w:style>
 </w:styles>
 </file>
 

--- a/10. Bab I - Pendahuluan.docx
+++ b/10. Bab I - Pendahuluan.docx
@@ -5,30 +5,58 @@
     <w:p>
       <w:pPr>
         <w:pStyle w:val="CustomTitle"/>
+        <w:spacing w:before="0" w:after="0" w:line="480" w:lineRule="auto"/>
         <w:outlineLvl w:val="0"/>
-      </w:pPr>
-      <w:bookmarkStart w:id="0" w:name="OLE_LINK1"/>
-      <w:bookmarkStart w:id="1" w:name="OLE_LINK2"/>
-      <w:bookmarkStart w:id="2" w:name="_Toc91491521"/>
-      <w:r>
+        <w:rPr>
+          <w:rFonts w:cs="Arial"/>
+          <w:sz w:val="22"/>
+          <w:szCs w:val="22"/>
+        </w:rPr>
+      </w:pPr>
+      <w:bookmarkStart w:id="0" w:name="_Toc91491521"/>
+      <w:bookmarkStart w:id="1" w:name="OLE_LINK1"/>
+      <w:bookmarkStart w:id="2" w:name="OLE_LINK2"/>
+      <w:r>
+        <w:rPr>
+          <w:rFonts w:cs="Arial"/>
+          <w:sz w:val="22"/>
+          <w:szCs w:val="22"/>
+        </w:rPr>
         <w:t>BAB I</w:t>
       </w:r>
-      <w:bookmarkEnd w:id="2"/>
+      <w:bookmarkEnd w:id="0"/>
     </w:p>
     <w:p>
       <w:pPr>
         <w:pStyle w:val="CustomTitle"/>
-      </w:pPr>
-      <w:r>
+        <w:spacing w:before="0" w:after="0" w:line="480" w:lineRule="auto"/>
+        <w:rPr>
+          <w:rFonts w:cs="Arial"/>
+          <w:sz w:val="22"/>
+          <w:szCs w:val="22"/>
+        </w:rPr>
+      </w:pPr>
+      <w:r>
+        <w:rPr>
+          <w:rFonts w:cs="Arial"/>
+          <w:sz w:val="22"/>
+          <w:szCs w:val="22"/>
+        </w:rPr>
         <w:t>PENDAHULUAN</w:t>
       </w:r>
     </w:p>
-    <w:bookmarkEnd w:id="0"/>
     <w:bookmarkEnd w:id="1"/>
+    <w:bookmarkEnd w:id="2"/>
     <w:p>
       <w:pPr>
         <w:pStyle w:val="CustomTitle"/>
+        <w:spacing w:before="0" w:after="0" w:line="480" w:lineRule="auto"/>
         <w:jc w:val="left"/>
+        <w:rPr>
+          <w:rFonts w:cs="Arial"/>
+          <w:sz w:val="22"/>
+          <w:szCs w:val="22"/>
+        </w:rPr>
       </w:pPr>
     </w:p>
     <w:p>
@@ -38,11 +66,22 @@
           <w:ilvl w:val="0"/>
           <w:numId w:val="10"/>
         </w:numPr>
+        <w:spacing w:before="0" w:after="0" w:line="480" w:lineRule="auto"/>
         <w:jc w:val="left"/>
         <w:outlineLvl w:val="1"/>
+        <w:rPr>
+          <w:rFonts w:cs="Arial"/>
+          <w:sz w:val="22"/>
+          <w:szCs w:val="22"/>
+        </w:rPr>
       </w:pPr>
       <w:bookmarkStart w:id="3" w:name="_Toc91491522"/>
       <w:r>
+        <w:rPr>
+          <w:rFonts w:cs="Arial"/>
+          <w:sz w:val="22"/>
+          <w:szCs w:val="22"/>
+        </w:rPr>
         <w:t>Latar belakang Praktik Kerja Lapangan</w:t>
       </w:r>
       <w:bookmarkEnd w:id="3"/>
@@ -141,11 +180,22 @@
           <w:ilvl w:val="0"/>
           <w:numId w:val="10"/>
         </w:numPr>
+        <w:spacing w:before="0" w:after="0" w:line="480" w:lineRule="auto"/>
         <w:jc w:val="left"/>
         <w:outlineLvl w:val="1"/>
+        <w:rPr>
+          <w:rFonts w:cs="Arial"/>
+          <w:sz w:val="22"/>
+          <w:szCs w:val="22"/>
+        </w:rPr>
       </w:pPr>
       <w:bookmarkStart w:id="4" w:name="_Toc91491523"/>
       <w:r>
+        <w:rPr>
+          <w:rFonts w:cs="Arial"/>
+          <w:sz w:val="22"/>
+          <w:szCs w:val="22"/>
+        </w:rPr>
         <w:t>Dasar Hukum</w:t>
       </w:r>
       <w:bookmarkEnd w:id="4"/>
@@ -161,19 +211,35 @@
           <w:lang w:val="id-ID"/>
         </w:rPr>
       </w:pPr>
-      <w:proofErr w:type="spellStart"/>
-      <w:r>
-        <w:rPr>
-          <w:lang w:val="id-ID"/>
-        </w:rPr>
-        <w:t>Undang-Undang</w:t>
-      </w:r>
-      <w:proofErr w:type="spellEnd"/>
-      <w:r>
-        <w:rPr>
-          <w:lang w:val="id-ID"/>
-        </w:rPr>
-        <w:t xml:space="preserve"> Nomor 20 Tahun 2003 tentang Sistem Pendidikan Nasional.</w:t>
+      <w:r>
+        <w:rPr>
+          <w:lang w:val="id-ID"/>
+        </w:rPr>
+        <w:t>Undang</w:t>
+      </w:r>
+      <w:r>
+        <w:rPr>
+          <w:lang w:val="id-ID"/>
+        </w:rPr>
+        <w:t xml:space="preserve"> </w:t>
+      </w:r>
+      <w:r>
+        <w:rPr>
+          <w:lang w:val="id-ID"/>
+        </w:rPr>
+        <w:t>-</w:t>
+      </w:r>
+      <w:r>
+        <w:rPr>
+          <w:lang w:val="id-ID"/>
+        </w:rPr>
+        <w:t xml:space="preserve"> </w:t>
+      </w:r>
+      <w:r>
+        <w:rPr>
+          <w:lang w:val="id-ID"/>
+        </w:rPr>
+        <w:t>Undang Nomor 20 Tahun 2003 tentang Sistem Pendidikan Nasional.</w:t>
       </w:r>
     </w:p>
     <w:p>
@@ -510,11 +576,22 @@
           <w:ilvl w:val="0"/>
           <w:numId w:val="10"/>
         </w:numPr>
+        <w:spacing w:before="0" w:after="0" w:line="480" w:lineRule="auto"/>
         <w:jc w:val="left"/>
         <w:outlineLvl w:val="1"/>
+        <w:rPr>
+          <w:rFonts w:cs="Arial"/>
+          <w:sz w:val="22"/>
+          <w:szCs w:val="22"/>
+        </w:rPr>
       </w:pPr>
       <w:bookmarkStart w:id="5" w:name="_Toc91491524"/>
       <w:r>
+        <w:rPr>
+          <w:rFonts w:cs="Arial"/>
+          <w:sz w:val="22"/>
+          <w:szCs w:val="22"/>
+        </w:rPr>
         <w:t>Tujuan Praktik Kerja Lapangan</w:t>
       </w:r>
       <w:bookmarkEnd w:id="5"/>
@@ -686,21 +763,19 @@
         <w:rPr>
           <w:lang w:val="id-ID"/>
         </w:rPr>
-        <w:t xml:space="preserve">Menambah relasi </w:t>
-      </w:r>
-      <w:proofErr w:type="spellStart"/>
-      <w:r>
-        <w:rPr>
-          <w:lang w:val="id-ID"/>
-        </w:rPr>
-        <w:t>kerjasama</w:t>
-      </w:r>
-      <w:proofErr w:type="spellEnd"/>
-      <w:r>
-        <w:rPr>
-          <w:lang w:val="id-ID"/>
-        </w:rPr>
-        <w:t xml:space="preserve"> yang baik antara sekolah dengan dunia industri.</w:t>
+        <w:t>Menambah relasi kerja</w:t>
+      </w:r>
+      <w:r>
+        <w:rPr>
+          <w:lang w:val="id-ID"/>
+        </w:rPr>
+        <w:t xml:space="preserve"> </w:t>
+      </w:r>
+      <w:r>
+        <w:rPr>
+          <w:lang w:val="id-ID"/>
+        </w:rPr>
+        <w:t>sama yang baik antara sekolah dengan dunia industri.</w:t>
       </w:r>
     </w:p>
     <w:p>
@@ -710,11 +785,22 @@
           <w:ilvl w:val="0"/>
           <w:numId w:val="10"/>
         </w:numPr>
+        <w:spacing w:before="0" w:after="0" w:line="480" w:lineRule="auto"/>
         <w:jc w:val="left"/>
         <w:outlineLvl w:val="1"/>
+        <w:rPr>
+          <w:rFonts w:cs="Arial"/>
+          <w:sz w:val="22"/>
+          <w:szCs w:val="22"/>
+        </w:rPr>
       </w:pPr>
       <w:bookmarkStart w:id="6" w:name="_Toc91491525"/>
       <w:r>
+        <w:rPr>
+          <w:rFonts w:cs="Arial"/>
+          <w:sz w:val="22"/>
+          <w:szCs w:val="22"/>
+        </w:rPr>
         <w:t>Manfaat Praktik Kerja Lapangan</w:t>
       </w:r>
       <w:bookmarkEnd w:id="6"/>
@@ -897,21 +983,19 @@
           <w:lang w:val="id-ID"/>
         </w:rPr>
         <w:lastRenderedPageBreak/>
-        <w:t xml:space="preserve">Terjalin hubungan </w:t>
-      </w:r>
-      <w:proofErr w:type="spellStart"/>
-      <w:r>
-        <w:rPr>
-          <w:lang w:val="id-ID"/>
-        </w:rPr>
-        <w:t>kerjasama</w:t>
-      </w:r>
-      <w:proofErr w:type="spellEnd"/>
-      <w:r>
-        <w:rPr>
-          <w:lang w:val="id-ID"/>
-        </w:rPr>
-        <w:t xml:space="preserve"> yang saling menguntungkan antara sekolah dengan perusahaan .</w:t>
+        <w:t>Terjalin hubungan kerja</w:t>
+      </w:r>
+      <w:r>
+        <w:rPr>
+          <w:lang w:val="id-ID"/>
+        </w:rPr>
+        <w:t xml:space="preserve"> </w:t>
+      </w:r>
+      <w:r>
+        <w:rPr>
+          <w:lang w:val="id-ID"/>
+        </w:rPr>
+        <w:t>sama yang saling menguntungkan antara sekolah dengan perusahaan .</w:t>
       </w:r>
     </w:p>
     <w:p>
@@ -983,21 +1067,19 @@
         <w:rPr>
           <w:lang w:val="id-ID"/>
         </w:rPr>
-        <w:t xml:space="preserve">Dapat sebagai koreksi untuk meningkatkan produk </w:t>
-      </w:r>
-      <w:proofErr w:type="spellStart"/>
-      <w:r>
-        <w:rPr>
-          <w:lang w:val="id-ID"/>
-        </w:rPr>
-        <w:t>aaupun</w:t>
-      </w:r>
-      <w:proofErr w:type="spellEnd"/>
-      <w:r>
-        <w:rPr>
-          <w:lang w:val="id-ID"/>
-        </w:rPr>
-        <w:t xml:space="preserve"> tenaga kerja bagi perusahaan.</w:t>
+        <w:t>Dapat sebagai koreksi untuk meningkatkan produk a</w:t>
+      </w:r>
+      <w:r>
+        <w:rPr>
+          <w:lang w:val="id-ID"/>
+        </w:rPr>
+        <w:t>ta</w:t>
+      </w:r>
+      <w:r>
+        <w:rPr>
+          <w:lang w:val="id-ID"/>
+        </w:rPr>
+        <w:t>upun tenaga kerja bagi perusahaan.</w:t>
       </w:r>
     </w:p>
     <w:p>
@@ -1043,20 +1125,40 @@
           <w:ilvl w:val="0"/>
           <w:numId w:val="10"/>
         </w:numPr>
+        <w:spacing w:before="0" w:after="0" w:line="480" w:lineRule="auto"/>
         <w:jc w:val="left"/>
         <w:outlineLvl w:val="1"/>
+        <w:rPr>
+          <w:rFonts w:cs="Arial"/>
+          <w:sz w:val="22"/>
+          <w:szCs w:val="22"/>
+        </w:rPr>
       </w:pPr>
       <w:bookmarkStart w:id="7" w:name="_Toc91491526"/>
       <w:r>
-        <w:t xml:space="preserve">Tugas dan Tanggung Jawab Peserta </w:t>
-      </w:r>
-      <w:proofErr w:type="spellStart"/>
-      <w:r>
-        <w:t>Pratik</w:t>
-      </w:r>
-      <w:proofErr w:type="spellEnd"/>
-      <w:r>
-        <w:t xml:space="preserve"> Kerja Lapangan</w:t>
+        <w:rPr>
+          <w:rFonts w:cs="Arial"/>
+          <w:sz w:val="22"/>
+          <w:szCs w:val="22"/>
+        </w:rPr>
+        <w:t>Tugas dan Tanggung Jawab Peserta Pra</w:t>
+      </w:r>
+      <w:r>
+        <w:rPr>
+          <w:rFonts w:cs="Arial"/>
+          <w:sz w:val="22"/>
+          <w:szCs w:val="22"/>
+          <w:lang w:val="en-US"/>
+        </w:rPr>
+        <w:t>k</w:t>
+      </w:r>
+      <w:r>
+        <w:rPr>
+          <w:rFonts w:cs="Arial"/>
+          <w:sz w:val="22"/>
+          <w:szCs w:val="22"/>
+        </w:rPr>
+        <w:t>tik Kerja Lapangan</w:t>
       </w:r>
       <w:bookmarkEnd w:id="7"/>
     </w:p>
@@ -1254,6 +1356,8 @@
       <w:proofErr w:type="spellStart"/>
       <w:r>
         <w:rPr>
+          <w:i/>
+          <w:iCs/>
           <w:lang w:val="id-ID"/>
         </w:rPr>
         <w:t>hardcopy</w:t>
@@ -1268,6 +1372,8 @@
       <w:proofErr w:type="spellStart"/>
       <w:r>
         <w:rPr>
+          <w:i/>
+          <w:iCs/>
           <w:lang w:val="id-ID"/>
         </w:rPr>
         <w:t>softcopy</w:t>
@@ -1300,9 +1406,12 @@
     </w:p>
     <w:p>
       <w:pPr>
-        <w:rPr>
-          <w:rFonts w:ascii="Arial" w:hAnsi="Arial"/>
+        <w:spacing w:line="480" w:lineRule="auto"/>
+        <w:rPr>
+          <w:rFonts w:ascii="Arial" w:hAnsi="Arial" w:cs="Arial"/>
           <w:b/>
+          <w:sz w:val="22"/>
+          <w:szCs w:val="22"/>
         </w:rPr>
       </w:pPr>
     </w:p>
@@ -1311,10 +1420,12 @@
       <w:headerReference w:type="default" r:id="rId10"/>
       <w:footerReference w:type="even" r:id="rId11"/>
       <w:footerReference w:type="default" r:id="rId12"/>
+      <w:footerReference w:type="first" r:id="rId13"/>
       <w:pgSz w:w="11900" w:h="16840"/>
       <w:pgMar w:top="2268" w:right="1701" w:bottom="1701" w:left="2268" w:header="709" w:footer="709" w:gutter="0"/>
       <w:pgNumType w:start="1"/>
       <w:cols w:space="708"/>
+      <w:titlePg/>
       <w:docGrid w:linePitch="360"/>
     </w:sectPr>
   </w:body>
@@ -1377,7 +1488,39 @@
   <w:p>
     <w:pPr>
       <w:ind w:right="360"/>
+      <w:rPr>
+        <w:rFonts w:ascii="Arial" w:hAnsi="Arial" w:cs="Arial"/>
+        <w:sz w:val="22"/>
+        <w:szCs w:val="22"/>
+        <w:lang w:val="en-US"/>
+      </w:rPr>
     </w:pPr>
+  </w:p>
+</w:ftr>
+</file>
+
+<file path=word/footer3.xml><?xml version="1.0" encoding="utf-8"?>
+<w:ftr xmlns:wpc="http://schemas.microsoft.com/office/word/2010/wordprocessingCanvas" xmlns:cx="http://schemas.microsoft.com/office/drawing/2014/chartex" xmlns:cx1="http://schemas.microsoft.com/office/drawing/2015/9/8/chartex" xmlns:cx2="http://schemas.microsoft.com/office/drawing/2015/10/21/chartex" xmlns:cx3="http://schemas.microsoft.com/office/drawing/2016/5/9/chartex" xmlns:cx4="http://schemas.microsoft.com/office/drawing/2016/5/10/chartex" xmlns:cx5="http://schemas.microsoft.com/office/drawing/2016/5/11/chartex" xmlns:cx6="http://schemas.microsoft.com/office/drawing/2016/5/12/chartex" xmlns:cx7="http://schemas.microsoft.com/office/drawing/2016/5/13/chartex" xmlns:cx8="http://schemas.microsoft.com/office/drawing/2016/5/14/chartex" xmlns:mc="http://schemas.openxmlformats.org/markup-compatibility/2006" xmlns:aink="http://schemas.microsoft.com/office/drawing/2016/ink" xmlns:am3d="http://schemas.microsoft.com/office/drawing/2017/model3d" xmlns:o="urn:schemas-microsoft-com:office:office" xmlns:r="http://schemas.openxmlformats.org/officeDocument/2006/relationships" xmlns:m="http://schemas.openxmlformats.org/officeDocument/2006/math" xmlns:v="urn:schemas-microsoft-com:vml" xmlns:wp14="http://schemas.microsoft.com/office/word/2010/wordprocessingDrawing" xmlns:wp="http://schemas.openxmlformats.org/drawingml/2006/wordprocessingDrawing" xmlns:w10="urn:schemas-microsoft-com:office:word" xmlns:w="http://schemas.openxmlformats.org/wordprocessingml/2006/main" xmlns:w14="http://schemas.microsoft.com/office/word/2010/wordml" xmlns:w15="http://schemas.microsoft.com/office/word/2012/wordml" xmlns:w16cex="http://schemas.microsoft.com/office/word/2018/wordml/cex" xmlns:w16cid="http://schemas.microsoft.com/office/word/2016/wordml/cid" xmlns:w16="http://schemas.microsoft.com/office/word/2018/wordml" xmlns:w16sdtdh="http://schemas.microsoft.com/office/word/2020/wordml/sdtdatahash" xmlns:w16se="http://schemas.microsoft.com/office/word/2015/wordml/symex" xmlns:wpg="http://schemas.microsoft.com/office/word/2010/wordprocessingGroup" xmlns:wpi="http://schemas.microsoft.com/office/word/2010/wordprocessingInk" xmlns:wne="http://schemas.microsoft.com/office/word/2006/wordml" xmlns:wps="http://schemas.microsoft.com/office/word/2010/wordprocessingShape" mc:Ignorable="w14 w15 w16se w16cid w16 w16cex w16sdtdh wp14">
+  <w:p>
+    <w:pPr>
+      <w:pStyle w:val="Footer"/>
+      <w:jc w:val="center"/>
+      <w:rPr>
+        <w:rFonts w:ascii="Arial" w:hAnsi="Arial" w:cs="Arial"/>
+        <w:sz w:val="22"/>
+        <w:szCs w:val="22"/>
+        <w:lang w:val="en-US"/>
+      </w:rPr>
+    </w:pPr>
+    <w:r>
+      <w:rPr>
+        <w:rFonts w:ascii="Arial" w:hAnsi="Arial" w:cs="Arial"/>
+        <w:sz w:val="22"/>
+        <w:szCs w:val="22"/>
+        <w:lang w:val="en-US"/>
+      </w:rPr>
+      <w:t>1</w:t>
+    </w:r>
   </w:p>
 </w:ftr>
 </file>
@@ -1463,17 +1606,12 @@
       <w:rPr>
         <w:rStyle w:val="PageNumber"/>
       </w:rPr>
-      <w:id w:val="1811829711"/>
+      <w:id w:val="485983306"/>
       <w:docPartObj>
         <w:docPartGallery w:val="Page Numbers (Top of Page)"/>
         <w:docPartUnique/>
       </w:docPartObj>
     </w:sdtPr>
-    <w:sdtEndPr>
-      <w:rPr>
-        <w:rStyle w:val="PageNumber"/>
-      </w:rPr>
-    </w:sdtEndPr>
     <w:sdtContent>
       <w:p>
         <w:pPr>
@@ -1506,7 +1644,7 @@
             <w:rStyle w:val="PageNumber"/>
             <w:noProof/>
           </w:rPr>
-          <w:t>11</w:t>
+          <w:t>1</w:t>
         </w:r>
         <w:r>
           <w:rPr>
@@ -7340,10 +7478,6 @@
 </file>
 
 <file path=customXml/item1.xml><?xml version="1.0" encoding="utf-8"?>
-<b:Sources xmlns:b="http://schemas.openxmlformats.org/officeDocument/2006/bibliography" xmlns="http://schemas.openxmlformats.org/officeDocument/2006/bibliography" SelectedStyle="/APASixthEditionOfficeOnline.xsl" StyleName="APA" Version="6"/>
-</file>
-
-<file path=customXml/item2.xml><?xml version="1.0" encoding="utf-8"?>
 <s:customData xmlns="http://www.wps.cn/officeDocument/2013/wpsCustomData" xmlns:s="http://www.wps.cn/officeDocument/2013/wpsCustomData">
   <customSectProps/>
   <customShpExts>
@@ -7352,18 +7486,22 @@
 </s:customData>
 </file>
 
+<file path=customXml/item2.xml><?xml version="1.0" encoding="utf-8"?>
+<b:Sources xmlns:b="http://schemas.openxmlformats.org/officeDocument/2006/bibliography" xmlns="http://schemas.openxmlformats.org/officeDocument/2006/bibliography" SelectedStyle="/APASixthEditionOfficeOnline.xsl" StyleName="APA" Version="6"/>
+</file>
+
 <file path=customXml/itemProps1.xml><?xml version="1.0" encoding="utf-8"?>
+<ds:datastoreItem xmlns:ds="http://schemas.openxmlformats.org/officeDocument/2006/customXml" ds:itemID="{B1977F7D-205B-4081-913C-38D41E755F92}">
+  <ds:schemaRefs>
+    <ds:schemaRef ds:uri="http://www.wps.cn/officeDocument/2013/wpsCustomData"/>
+  </ds:schemaRefs>
+</ds:datastoreItem>
+</file>
+
+<file path=customXml/itemProps2.xml><?xml version="1.0" encoding="utf-8"?>
 <ds:datastoreItem xmlns:ds="http://schemas.openxmlformats.org/officeDocument/2006/customXml" ds:itemID="{107CC62C-C0B0-9446-88C7-DE65E4C77BDC}">
   <ds:schemaRefs>
     <ds:schemaRef ds:uri="http://schemas.openxmlformats.org/officeDocument/2006/bibliography"/>
   </ds:schemaRefs>
 </ds:datastoreItem>
-</file>
-
-<file path=customXml/itemProps2.xml><?xml version="1.0" encoding="utf-8"?>
-<ds:datastoreItem xmlns:ds="http://schemas.openxmlformats.org/officeDocument/2006/customXml" ds:itemID="{B1977F7D-205B-4081-913C-38D41E755F92}">
-  <ds:schemaRefs>
-    <ds:schemaRef ds:uri="http://www.wps.cn/officeDocument/2013/wpsCustomData"/>
-  </ds:schemaRefs>
-</ds:datastoreItem>
 </file>
--- a/10. Bab I - Pendahuluan.docx
+++ b/10. Bab I - Pendahuluan.docx
@@ -25,17 +25,14 @@
         <w:t>BAB I</w:t>
       </w:r>
       <w:bookmarkEnd w:id="0"/>
-    </w:p>
-    <w:p>
-      <w:pPr>
-        <w:pStyle w:val="CustomTitle"/>
-        <w:spacing w:before="0" w:after="0" w:line="480" w:lineRule="auto"/>
+      <w:r>
         <w:rPr>
           <w:rFonts w:cs="Arial"/>
           <w:sz w:val="22"/>
           <w:szCs w:val="22"/>
         </w:rPr>
-      </w:pPr>
+        <w:br/>
+      </w:r>
       <w:r>
         <w:rPr>
           <w:rFonts w:cs="Arial"/>
@@ -199,6 +196,14 @@
         <w:t>Dasar Hukum</w:t>
       </w:r>
       <w:bookmarkEnd w:id="4"/>
+      <w:r>
+        <w:rPr>
+          <w:rFonts w:cs="Arial"/>
+          <w:sz w:val="22"/>
+          <w:szCs w:val="22"/>
+        </w:rPr>
+        <w:t xml:space="preserve"> Praktik Kerja Lapangan</w:t>
+      </w:r>
     </w:p>
     <w:p>
       <w:pPr>
@@ -366,11 +371,21 @@
           <w:lang w:val="id-ID"/>
         </w:rPr>
         <w:lastRenderedPageBreak/>
-        <w:t xml:space="preserve">Peraturan Menteri Perindustrian Nomor 03/M-IND/PER/1/2017 tentang Pedoman Pembinaan dan Pengembangan Sekolah Menengah Kejuruan Berbasis Kompetensi yang Link </w:t>
+        <w:t xml:space="preserve">Peraturan Menteri Perindustrian Nomor 03/M-IND/PER/1/2017 tentang Pedoman Pembinaan dan Pengembangan Sekolah Menengah Kejuruan Berbasis Kompetensi yang </w:t>
+      </w:r>
+      <w:r>
+        <w:rPr>
+          <w:i/>
+          <w:iCs/>
+          <w:lang w:val="id-ID"/>
+        </w:rPr>
+        <w:t xml:space="preserve">Link </w:t>
       </w:r>
       <w:proofErr w:type="spellStart"/>
       <w:r>
         <w:rPr>
+          <w:i/>
+          <w:iCs/>
           <w:lang w:val="id-ID"/>
         </w:rPr>
         <w:t>and</w:t>
@@ -378,6 +393,8 @@
       <w:proofErr w:type="spellEnd"/>
       <w:r>
         <w:rPr>
+          <w:i/>
+          <w:iCs/>
           <w:lang w:val="id-ID"/>
         </w:rPr>
         <w:t xml:space="preserve"> </w:t>
@@ -385,6 +402,8 @@
       <w:proofErr w:type="spellStart"/>
       <w:r>
         <w:rPr>
+          <w:i/>
+          <w:iCs/>
           <w:lang w:val="id-ID"/>
         </w:rPr>
         <w:t>Match</w:t>
@@ -1148,7 +1167,6 @@
           <w:rFonts w:cs="Arial"/>
           <w:sz w:val="22"/>
           <w:szCs w:val="22"/>
-          <w:lang w:val="en-US"/>
         </w:rPr>
         <w:t>k</w:t>
       </w:r>
@@ -1612,6 +1630,11 @@
         <w:docPartUnique/>
       </w:docPartObj>
     </w:sdtPr>
+    <w:sdtEndPr>
+      <w:rPr>
+        <w:rStyle w:val="PageNumber"/>
+      </w:rPr>
+    </w:sdtEndPr>
     <w:sdtContent>
       <w:p>
         <w:pPr>
@@ -7478,6 +7501,10 @@
 </file>
 
 <file path=customXml/item1.xml><?xml version="1.0" encoding="utf-8"?>
+<b:Sources xmlns:b="http://schemas.openxmlformats.org/officeDocument/2006/bibliography" xmlns="http://schemas.openxmlformats.org/officeDocument/2006/bibliography" SelectedStyle="/APASixthEditionOfficeOnline.xsl" StyleName="APA" Version="6"/>
+</file>
+
+<file path=customXml/item2.xml><?xml version="1.0" encoding="utf-8"?>
 <s:customData xmlns="http://www.wps.cn/officeDocument/2013/wpsCustomData" xmlns:s="http://www.wps.cn/officeDocument/2013/wpsCustomData">
   <customSectProps/>
   <customShpExts>
@@ -7486,22 +7513,18 @@
 </s:customData>
 </file>
 
-<file path=customXml/item2.xml><?xml version="1.0" encoding="utf-8"?>
-<b:Sources xmlns:b="http://schemas.openxmlformats.org/officeDocument/2006/bibliography" xmlns="http://schemas.openxmlformats.org/officeDocument/2006/bibliography" SelectedStyle="/APASixthEditionOfficeOnline.xsl" StyleName="APA" Version="6"/>
+<file path=customXml/itemProps1.xml><?xml version="1.0" encoding="utf-8"?>
+<ds:datastoreItem xmlns:ds="http://schemas.openxmlformats.org/officeDocument/2006/customXml" ds:itemID="{107CC62C-C0B0-9446-88C7-DE65E4C77BDC}">
+  <ds:schemaRefs>
+    <ds:schemaRef ds:uri="http://schemas.openxmlformats.org/officeDocument/2006/bibliography"/>
+  </ds:schemaRefs>
+</ds:datastoreItem>
 </file>
 
-<file path=customXml/itemProps1.xml><?xml version="1.0" encoding="utf-8"?>
+<file path=customXml/itemProps2.xml><?xml version="1.0" encoding="utf-8"?>
 <ds:datastoreItem xmlns:ds="http://schemas.openxmlformats.org/officeDocument/2006/customXml" ds:itemID="{B1977F7D-205B-4081-913C-38D41E755F92}">
   <ds:schemaRefs>
     <ds:schemaRef ds:uri="http://www.wps.cn/officeDocument/2013/wpsCustomData"/>
   </ds:schemaRefs>
 </ds:datastoreItem>
-</file>
-
-<file path=customXml/itemProps2.xml><?xml version="1.0" encoding="utf-8"?>
-<ds:datastoreItem xmlns:ds="http://schemas.openxmlformats.org/officeDocument/2006/customXml" ds:itemID="{107CC62C-C0B0-9446-88C7-DE65E4C77BDC}">
-  <ds:schemaRefs>
-    <ds:schemaRef ds:uri="http://schemas.openxmlformats.org/officeDocument/2006/bibliography"/>
-  </ds:schemaRefs>
-</ds:datastoreItem>
 </file>
--- a/10. Bab I - Pendahuluan.docx
+++ b/10. Bab I - Pendahuluan.docx
@@ -85,87 +85,47 @@
     </w:p>
     <w:p>
       <w:pPr>
-        <w:pStyle w:val="CustomContent"/>
-        <w:ind w:left="360"/>
-        <w:rPr>
-          <w:lang w:val="id-ID"/>
-        </w:rPr>
-      </w:pPr>
-      <w:r>
-        <w:rPr>
-          <w:lang w:val="id-ID"/>
-        </w:rPr>
+        <w:pStyle w:val="Paragraph"/>
+      </w:pPr>
+      <w:r>
         <w:t>Praktik Kerja Lapangan atau biasa disingkat PKL merupakan salah satu bentuk implementasi secara sistematis dan terstruktur antara program pendidikan di sekolah dengan program penguasaan keahlian yang diperoleh melalui kegiatan kerja secara langsung di dunia kerja untuk mencapai tingkat keahlian tertentu.</w:t>
       </w:r>
     </w:p>
     <w:p>
       <w:pPr>
-        <w:pStyle w:val="CustomContent"/>
-        <w:ind w:left="360"/>
-        <w:rPr>
-          <w:lang w:val="id-ID"/>
-        </w:rPr>
+        <w:pStyle w:val="Paragraph"/>
       </w:pPr>
       <w:proofErr w:type="spellStart"/>
       <w:r>
-        <w:rPr>
-          <w:lang w:val="id-ID"/>
-        </w:rPr>
         <w:t>Disamping</w:t>
       </w:r>
       <w:proofErr w:type="spellEnd"/>
       <w:r>
-        <w:rPr>
-          <w:lang w:val="id-ID"/>
-        </w:rPr>
         <w:t xml:space="preserve"> memberi keuntungan kepada suatu instansi terkait yang bekerja sama dengan sekolah dalam menyelenggarakan kegiatan Praktik Kerja Lapangan, sekolah juga akan mendapat imbasnya dari pelaksanaan kegiatan Praktik Kerja Lapangan, karena keahlian yang tidak diajarkan di sekolah biasanya didapat di dunia usaha. Sehingga dengan adanya Praktik Kerja Lapangan dapat meningkatkan mutu dan relevansi Pendidikan Menengah Kejuruan yang dapat diarahkan untuk mengembangkan suatu</w:t>
       </w:r>
       <w:r>
-        <w:rPr>
-          <w:lang w:val="id-ID"/>
-        </w:rPr>
         <w:t xml:space="preserve"> </w:t>
       </w:r>
       <w:r>
-        <w:rPr>
-          <w:lang w:val="id-ID"/>
-        </w:rPr>
         <w:t>sistem yang mantap antara dunia Pendidikan dan dunia usaha.</w:t>
       </w:r>
     </w:p>
     <w:p>
       <w:pPr>
-        <w:pStyle w:val="CustomContent"/>
-        <w:ind w:left="360"/>
-        <w:rPr>
-          <w:lang w:val="id-ID"/>
-        </w:rPr>
-      </w:pPr>
-      <w:r>
-        <w:rPr>
-          <w:lang w:val="id-ID"/>
-        </w:rPr>
+        <w:pStyle w:val="Paragraph"/>
+      </w:pPr>
+      <w:r>
         <w:t>Kegiatan Praktik Kerja Lapangan dimaksudkan agar siswa memperoleh pengalaman di dunia kerja sebelum mereka benar-benar masuk dan bersaing di dalamnya. Sehingga setelah memperoleh pengalaman kerja siswa diharapkan siap bersaing dalam dunia kerja dan tidak terkejut dengan suasana dunia kerja.</w:t>
       </w:r>
     </w:p>
     <w:p>
       <w:pPr>
-        <w:pStyle w:val="CustomContent"/>
-        <w:ind w:left="360"/>
-        <w:rPr>
-          <w:lang w:val="id-ID"/>
-        </w:rPr>
-      </w:pPr>
-      <w:r>
-        <w:rPr>
-          <w:lang w:val="id-ID"/>
-        </w:rPr>
+        <w:pStyle w:val="Paragraph"/>
+      </w:pPr>
+      <w:r>
         <w:t xml:space="preserve">Selain dimaksudkan untuk mendapatkan pengalaman kerja, kegiatan Praktik Kerja Lapangan juga dapat mendorong siswa agar mampu mengembangkan atau mengemukakan pemikirannya serta mampu </w:t>
       </w:r>
       <w:r>
-        <w:rPr>
-          <w:lang w:val="id-ID"/>
-        </w:rPr>
         <w:lastRenderedPageBreak/>
         <w:t>menuangkannya dalam bentuk tulisan yang sistematis, logis, dan menggunakan bahasa Indonesia yang baik dan benar. Selain itu, juga akan tumbuh rasa tanggung jawab yang tinggi pada diri siswa.</w:t>
       </w:r>
@@ -1182,30 +1142,18 @@
     </w:p>
     <w:p>
       <w:pPr>
-        <w:pStyle w:val="CustomContent"/>
+        <w:pStyle w:val="Paragraph"/>
         <w:ind w:left="720"/>
-        <w:rPr>
-          <w:lang w:val="id-ID"/>
-        </w:rPr>
-      </w:pPr>
-      <w:r>
-        <w:rPr>
-          <w:lang w:val="id-ID"/>
-        </w:rPr>
+      </w:pPr>
+      <w:r>
         <w:t xml:space="preserve">Dalam melaksanakan kegiatan Praktik Kerja Lapangan para siswa memiliki tugas dan tanggung jawab yang harus mereka pegang teguh demi menjaga nama baik sekolah, </w:t>
       </w:r>
       <w:proofErr w:type="spellStart"/>
       <w:r>
-        <w:rPr>
-          <w:lang w:val="id-ID"/>
-        </w:rPr>
         <w:t>diantaranya</w:t>
       </w:r>
       <w:proofErr w:type="spellEnd"/>
       <w:r>
-        <w:rPr>
-          <w:lang w:val="id-ID"/>
-        </w:rPr>
         <w:t xml:space="preserve"> :</w:t>
       </w:r>
     </w:p>
@@ -7241,6 +7189,18 @@
       <w:shd w:val="clear" w:color="auto" w:fill="E1DFDD"/>
     </w:rPr>
   </w:style>
+  <w:style w:type="paragraph" w:customStyle="1" w:styleId="Paragraph">
+    <w:name w:val="Paragraph"/>
+    <w:basedOn w:val="CustomContent"/>
+    <w:qFormat/>
+    <w:rsid w:val="0054773C"/>
+    <w:pPr>
+      <w:ind w:left="360"/>
+    </w:pPr>
+    <w:rPr>
+      <w:lang w:val="id-ID"/>
+    </w:rPr>
+  </w:style>
 </w:styles>
 </file>
 
@@ -7501,10 +7461,6 @@
 </file>
 
 <file path=customXml/item1.xml><?xml version="1.0" encoding="utf-8"?>
-<b:Sources xmlns:b="http://schemas.openxmlformats.org/officeDocument/2006/bibliography" xmlns="http://schemas.openxmlformats.org/officeDocument/2006/bibliography" SelectedStyle="/APASixthEditionOfficeOnline.xsl" StyleName="APA" Version="6"/>
-</file>
-
-<file path=customXml/item2.xml><?xml version="1.0" encoding="utf-8"?>
 <s:customData xmlns="http://www.wps.cn/officeDocument/2013/wpsCustomData" xmlns:s="http://www.wps.cn/officeDocument/2013/wpsCustomData">
   <customSectProps/>
   <customShpExts>
@@ -7513,18 +7469,22 @@
 </s:customData>
 </file>
 
+<file path=customXml/item2.xml><?xml version="1.0" encoding="utf-8"?>
+<b:Sources xmlns:b="http://schemas.openxmlformats.org/officeDocument/2006/bibliography" xmlns="http://schemas.openxmlformats.org/officeDocument/2006/bibliography" SelectedStyle="/APASixthEditionOfficeOnline.xsl" StyleName="APA" Version="6"/>
+</file>
+
 <file path=customXml/itemProps1.xml><?xml version="1.0" encoding="utf-8"?>
+<ds:datastoreItem xmlns:ds="http://schemas.openxmlformats.org/officeDocument/2006/customXml" ds:itemID="{B1977F7D-205B-4081-913C-38D41E755F92}">
+  <ds:schemaRefs>
+    <ds:schemaRef ds:uri="http://www.wps.cn/officeDocument/2013/wpsCustomData"/>
+  </ds:schemaRefs>
+</ds:datastoreItem>
+</file>
+
+<file path=customXml/itemProps2.xml><?xml version="1.0" encoding="utf-8"?>
 <ds:datastoreItem xmlns:ds="http://schemas.openxmlformats.org/officeDocument/2006/customXml" ds:itemID="{107CC62C-C0B0-9446-88C7-DE65E4C77BDC}">
   <ds:schemaRefs>
     <ds:schemaRef ds:uri="http://schemas.openxmlformats.org/officeDocument/2006/bibliography"/>
   </ds:schemaRefs>
 </ds:datastoreItem>
-</file>
-
-<file path=customXml/itemProps2.xml><?xml version="1.0" encoding="utf-8"?>
-<ds:datastoreItem xmlns:ds="http://schemas.openxmlformats.org/officeDocument/2006/customXml" ds:itemID="{B1977F7D-205B-4081-913C-38D41E755F92}">
-  <ds:schemaRefs>
-    <ds:schemaRef ds:uri="http://www.wps.cn/officeDocument/2013/wpsCustomData"/>
-  </ds:schemaRefs>
-</ds:datastoreItem>
 </file>
--- a/10. Bab I - Pendahuluan.docx
+++ b/10. Bab I - Pendahuluan.docx
@@ -95,13 +95,14 @@
       <w:pPr>
         <w:pStyle w:val="Paragraph"/>
       </w:pPr>
-      <w:proofErr w:type="spellStart"/>
-      <w:r>
-        <w:t>Disamping</w:t>
-      </w:r>
-      <w:proofErr w:type="spellEnd"/>
-      <w:r>
-        <w:t xml:space="preserve"> memberi keuntungan kepada suatu instansi terkait yang bekerja sama dengan sekolah dalam menyelenggarakan kegiatan Praktik Kerja Lapangan, sekolah juga akan mendapat imbasnya dari pelaksanaan kegiatan Praktik Kerja Lapangan, karena keahlian yang tidak diajarkan di sekolah biasanya didapat di dunia usaha. Sehingga dengan adanya Praktik Kerja Lapangan dapat meningkatkan mutu dan relevansi Pendidikan Menengah Kejuruan yang dapat diarahkan untuk mengembangkan suatu</w:t>
+      <w:r>
+        <w:t>Di</w:t>
+      </w:r>
+      <w:r>
+        <w:t xml:space="preserve"> </w:t>
+      </w:r>
+      <w:r>
+        <w:t>samping memberi keuntungan kepada suatu instansi terkait yang bekerja sama dengan sekolah dalam menyelenggarakan kegiatan Praktik Kerja Lapangan, sekolah juga akan mendapat imbasnya dari pelaksanaan kegiatan Praktik Kerja Lapangan, karena keahlian yang tidak diajarkan di sekolah biasanya didapat di dunia usaha. Sehingga dengan adanya Praktik Kerja Lapangan dapat meningkatkan mutu dan relevansi Pendidikan Menengah Kejuruan yang dapat diarahkan untuk mengembangkan suatu</w:t>
       </w:r>
       <w:r>
         <w:t xml:space="preserve"> </w:t>
@@ -339,36 +340,8 @@
           <w:iCs/>
           <w:lang w:val="id-ID"/>
         </w:rPr>
-        <w:t xml:space="preserve">Link </w:t>
-      </w:r>
-      <w:proofErr w:type="spellStart"/>
-      <w:r>
-        <w:rPr>
-          <w:i/>
-          <w:iCs/>
-          <w:lang w:val="id-ID"/>
-        </w:rPr>
-        <w:t>and</w:t>
-      </w:r>
-      <w:proofErr w:type="spellEnd"/>
-      <w:r>
-        <w:rPr>
-          <w:i/>
-          <w:iCs/>
-          <w:lang w:val="id-ID"/>
-        </w:rPr>
-        <w:t xml:space="preserve"> </w:t>
-      </w:r>
-      <w:proofErr w:type="spellStart"/>
-      <w:r>
-        <w:rPr>
-          <w:i/>
-          <w:iCs/>
-          <w:lang w:val="id-ID"/>
-        </w:rPr>
-        <w:t>Match</w:t>
-      </w:r>
-      <w:proofErr w:type="spellEnd"/>
+        <w:t>Link and Match</w:t>
+      </w:r>
       <w:r>
         <w:rPr>
           <w:lang w:val="id-ID"/>
@@ -499,21 +472,7 @@
         <w:rPr>
           <w:lang w:val="id-ID"/>
         </w:rPr>
-        <w:t xml:space="preserve">Keputusan Direktur Jenderal Pendidikan Dasar dan Menengah </w:t>
-      </w:r>
-      <w:proofErr w:type="spellStart"/>
-      <w:r>
-        <w:rPr>
-          <w:lang w:val="id-ID"/>
-        </w:rPr>
-        <w:t>Kemendikbud</w:t>
-      </w:r>
-      <w:proofErr w:type="spellEnd"/>
-      <w:r>
-        <w:rPr>
-          <w:lang w:val="id-ID"/>
-        </w:rPr>
-        <w:t xml:space="preserve"> Nomor 4678/D/KEP/MK/2016 tentang Spektrum Keahlian Pendidikan Menengah Kejuruan.</w:t>
+        <w:t>Keputusan Direktur Jenderal Pendidikan Dasar dan Menengah Kemendikbud Nomor 4678/D/KEP/MK/2016 tentang Spektrum Keahlian Pendidikan Menengah Kejuruan.</w:t>
       </w:r>
     </w:p>
     <w:p>
@@ -531,21 +490,7 @@
         <w:rPr>
           <w:lang w:val="id-ID"/>
         </w:rPr>
-        <w:t xml:space="preserve">Keputusan Direktur Jenderal Pendidikan Dasar dan Menengah </w:t>
-      </w:r>
-      <w:proofErr w:type="spellStart"/>
-      <w:r>
-        <w:rPr>
-          <w:lang w:val="id-ID"/>
-        </w:rPr>
-        <w:t>Kemendikbud</w:t>
-      </w:r>
-      <w:proofErr w:type="spellEnd"/>
-      <w:r>
-        <w:rPr>
-          <w:lang w:val="id-ID"/>
-        </w:rPr>
-        <w:t xml:space="preserve"> Nomor 130/D/KEP/KR/2017 tentang Struktur Kurikulum Pendidikan Menengah Kejuruan.</w:t>
+        <w:t>Keputusan Direktur Jenderal Pendidikan Dasar dan Menengah Kemendikbud Nomor 130/D/KEP/KR/2017 tentang Struktur Kurikulum Pendidikan Menengah Kejuruan.</w:t>
       </w:r>
     </w:p>
     <w:p>
@@ -660,21 +605,7 @@
         <w:rPr>
           <w:lang w:val="id-ID"/>
         </w:rPr>
-        <w:t xml:space="preserve">Meningkatkan daya kreasi dan </w:t>
-      </w:r>
-      <w:proofErr w:type="spellStart"/>
-      <w:r>
-        <w:rPr>
-          <w:lang w:val="id-ID"/>
-        </w:rPr>
-        <w:t>produktifitas</w:t>
-      </w:r>
-      <w:proofErr w:type="spellEnd"/>
-      <w:r>
-        <w:rPr>
-          <w:lang w:val="id-ID"/>
-        </w:rPr>
-        <w:t xml:space="preserve"> terhadap siswa sebagai persiapan dalam menghadapi atau memasuki dunia kerja yang sesungguhnya.</w:t>
+        <w:t>Meningkatkan daya kreasi dan produktifitas terhadap siswa sebagai persiapan dalam menghadapi atau memasuki dunia kerja yang sesungguhnya.</w:t>
       </w:r>
     </w:p>
     <w:p>
@@ -710,21 +641,19 @@
         <w:rPr>
           <w:lang w:val="id-ID"/>
         </w:rPr>
-        <w:t xml:space="preserve">Memperluas wawasan dan pandangan siswa terhadap jenis-jenis pekerjaan di tempat </w:t>
-      </w:r>
-      <w:proofErr w:type="spellStart"/>
-      <w:r>
-        <w:rPr>
-          <w:lang w:val="id-ID"/>
-        </w:rPr>
-        <w:t>dimana</w:t>
-      </w:r>
-      <w:proofErr w:type="spellEnd"/>
-      <w:r>
-        <w:rPr>
-          <w:lang w:val="id-ID"/>
-        </w:rPr>
-        <w:t xml:space="preserve"> siswa melaksanakan Praktik Kerja Industri.</w:t>
+        <w:t>Memperluas wawasan dan pandangan siswa terhadap jenis-jenis pekerjaan di tempat di</w:t>
+      </w:r>
+      <w:r>
+        <w:rPr>
+          <w:lang w:val="id-ID"/>
+        </w:rPr>
+        <w:t xml:space="preserve"> </w:t>
+      </w:r>
+      <w:r>
+        <w:rPr>
+          <w:lang w:val="id-ID"/>
+        </w:rPr>
+        <w:t>mana siswa melaksanakan Praktik Kerja Industri.</w:t>
       </w:r>
     </w:p>
     <w:p>
@@ -1146,15 +1075,13 @@
         <w:ind w:left="720"/>
       </w:pPr>
       <w:r>
-        <w:t xml:space="preserve">Dalam melaksanakan kegiatan Praktik Kerja Lapangan para siswa memiliki tugas dan tanggung jawab yang harus mereka pegang teguh demi menjaga nama baik sekolah, </w:t>
-      </w:r>
-      <w:proofErr w:type="spellStart"/>
-      <w:r>
-        <w:t>diantaranya</w:t>
-      </w:r>
-      <w:proofErr w:type="spellEnd"/>
-      <w:r>
-        <w:t xml:space="preserve"> :</w:t>
+        <w:t>Dalam melaksanakan kegiatan Praktik Kerja Lapangan para siswa memiliki tugas dan tanggung jawab yang harus mereka pegang teguh demi menjaga nama baik sekolah, di</w:t>
+      </w:r>
+      <w:r>
+        <w:t xml:space="preserve"> </w:t>
+      </w:r>
+      <w:r>
+        <w:t>antaranya :</w:t>
       </w:r>
     </w:p>
     <w:p>
@@ -1319,7 +1246,6 @@
         </w:rPr>
         <w:t xml:space="preserve">Membuat laporan kegiatan Praktik Kerja Lapangan dalam bentuk </w:t>
       </w:r>
-      <w:proofErr w:type="spellStart"/>
       <w:r>
         <w:rPr>
           <w:i/>
@@ -1328,14 +1254,12 @@
         </w:rPr>
         <w:t>hardcopy</w:t>
       </w:r>
-      <w:proofErr w:type="spellEnd"/>
       <w:r>
         <w:rPr>
           <w:lang w:val="id-ID"/>
         </w:rPr>
         <w:t xml:space="preserve"> maupun </w:t>
       </w:r>
-      <w:proofErr w:type="spellStart"/>
       <w:r>
         <w:rPr>
           <w:i/>
@@ -1344,7 +1268,6 @@
         </w:rPr>
         <w:t>softcopy</w:t>
       </w:r>
-      <w:proofErr w:type="spellEnd"/>
       <w:r>
         <w:rPr>
           <w:lang w:val="id-ID"/>
@@ -7461,6 +7384,10 @@
 </file>
 
 <file path=customXml/item1.xml><?xml version="1.0" encoding="utf-8"?>
+<b:Sources xmlns:b="http://schemas.openxmlformats.org/officeDocument/2006/bibliography" xmlns="http://schemas.openxmlformats.org/officeDocument/2006/bibliography" SelectedStyle="/APASixthEditionOfficeOnline.xsl" StyleName="APA" Version="6"/>
+</file>
+
+<file path=customXml/item2.xml><?xml version="1.0" encoding="utf-8"?>
 <s:customData xmlns="http://www.wps.cn/officeDocument/2013/wpsCustomData" xmlns:s="http://www.wps.cn/officeDocument/2013/wpsCustomData">
   <customSectProps/>
   <customShpExts>
@@ -7469,22 +7396,18 @@
 </s:customData>
 </file>
 
-<file path=customXml/item2.xml><?xml version="1.0" encoding="utf-8"?>
-<b:Sources xmlns:b="http://schemas.openxmlformats.org/officeDocument/2006/bibliography" xmlns="http://schemas.openxmlformats.org/officeDocument/2006/bibliography" SelectedStyle="/APASixthEditionOfficeOnline.xsl" StyleName="APA" Version="6"/>
+<file path=customXml/itemProps1.xml><?xml version="1.0" encoding="utf-8"?>
+<ds:datastoreItem xmlns:ds="http://schemas.openxmlformats.org/officeDocument/2006/customXml" ds:itemID="{107CC62C-C0B0-9446-88C7-DE65E4C77BDC}">
+  <ds:schemaRefs>
+    <ds:schemaRef ds:uri="http://schemas.openxmlformats.org/officeDocument/2006/bibliography"/>
+  </ds:schemaRefs>
+</ds:datastoreItem>
 </file>
 
-<file path=customXml/itemProps1.xml><?xml version="1.0" encoding="utf-8"?>
+<file path=customXml/itemProps2.xml><?xml version="1.0" encoding="utf-8"?>
 <ds:datastoreItem xmlns:ds="http://schemas.openxmlformats.org/officeDocument/2006/customXml" ds:itemID="{B1977F7D-205B-4081-913C-38D41E755F92}">
   <ds:schemaRefs>
     <ds:schemaRef ds:uri="http://www.wps.cn/officeDocument/2013/wpsCustomData"/>
   </ds:schemaRefs>
 </ds:datastoreItem>
-</file>
-
-<file path=customXml/itemProps2.xml><?xml version="1.0" encoding="utf-8"?>
-<ds:datastoreItem xmlns:ds="http://schemas.openxmlformats.org/officeDocument/2006/customXml" ds:itemID="{107CC62C-C0B0-9446-88C7-DE65E4C77BDC}">
-  <ds:schemaRefs>
-    <ds:schemaRef ds:uri="http://schemas.openxmlformats.org/officeDocument/2006/bibliography"/>
-  </ds:schemaRefs>
-</ds:datastoreItem>
 </file>
--- a/10. Bab I - Pendahuluan.docx
+++ b/10. Bab I - Pendahuluan.docx
@@ -340,8 +340,36 @@
           <w:iCs/>
           <w:lang w:val="id-ID"/>
         </w:rPr>
-        <w:t>Link and Match</w:t>
-      </w:r>
+        <w:t xml:space="preserve">Link </w:t>
+      </w:r>
+      <w:proofErr w:type="spellStart"/>
+      <w:r>
+        <w:rPr>
+          <w:i/>
+          <w:iCs/>
+          <w:lang w:val="id-ID"/>
+        </w:rPr>
+        <w:t>and</w:t>
+      </w:r>
+      <w:proofErr w:type="spellEnd"/>
+      <w:r>
+        <w:rPr>
+          <w:i/>
+          <w:iCs/>
+          <w:lang w:val="id-ID"/>
+        </w:rPr>
+        <w:t xml:space="preserve"> </w:t>
+      </w:r>
+      <w:proofErr w:type="spellStart"/>
+      <w:r>
+        <w:rPr>
+          <w:i/>
+          <w:iCs/>
+          <w:lang w:val="id-ID"/>
+        </w:rPr>
+        <w:t>Match</w:t>
+      </w:r>
+      <w:proofErr w:type="spellEnd"/>
       <w:r>
         <w:rPr>
           <w:lang w:val="id-ID"/>
@@ -472,7 +500,21 @@
         <w:rPr>
           <w:lang w:val="id-ID"/>
         </w:rPr>
-        <w:t>Keputusan Direktur Jenderal Pendidikan Dasar dan Menengah Kemendikbud Nomor 4678/D/KEP/MK/2016 tentang Spektrum Keahlian Pendidikan Menengah Kejuruan.</w:t>
+        <w:t xml:space="preserve">Keputusan Direktur Jenderal Pendidikan Dasar dan Menengah </w:t>
+      </w:r>
+      <w:proofErr w:type="spellStart"/>
+      <w:r>
+        <w:rPr>
+          <w:lang w:val="id-ID"/>
+        </w:rPr>
+        <w:t>Kemendikbud</w:t>
+      </w:r>
+      <w:proofErr w:type="spellEnd"/>
+      <w:r>
+        <w:rPr>
+          <w:lang w:val="id-ID"/>
+        </w:rPr>
+        <w:t xml:space="preserve"> Nomor 4678/D/KEP/MK/2016 tentang Spektrum Keahlian Pendidikan Menengah Kejuruan.</w:t>
       </w:r>
     </w:p>
     <w:p>
@@ -490,7 +532,21 @@
         <w:rPr>
           <w:lang w:val="id-ID"/>
         </w:rPr>
-        <w:t>Keputusan Direktur Jenderal Pendidikan Dasar dan Menengah Kemendikbud Nomor 130/D/KEP/KR/2017 tentang Struktur Kurikulum Pendidikan Menengah Kejuruan.</w:t>
+        <w:t xml:space="preserve">Keputusan Direktur Jenderal Pendidikan Dasar dan Menengah </w:t>
+      </w:r>
+      <w:proofErr w:type="spellStart"/>
+      <w:r>
+        <w:rPr>
+          <w:lang w:val="id-ID"/>
+        </w:rPr>
+        <w:t>Kemendikbud</w:t>
+      </w:r>
+      <w:proofErr w:type="spellEnd"/>
+      <w:r>
+        <w:rPr>
+          <w:lang w:val="id-ID"/>
+        </w:rPr>
+        <w:t xml:space="preserve"> Nomor 130/D/KEP/KR/2017 tentang Struktur Kurikulum Pendidikan Menengah Kejuruan.</w:t>
       </w:r>
     </w:p>
     <w:p>
@@ -605,7 +661,19 @@
         <w:rPr>
           <w:lang w:val="id-ID"/>
         </w:rPr>
-        <w:t>Meningkatkan daya kreasi dan produktifitas terhadap siswa sebagai persiapan dalam menghadapi atau memasuki dunia kerja yang sesungguhnya.</w:t>
+        <w:t>Meningkatkan daya kreasi dan produkti</w:t>
+      </w:r>
+      <w:r>
+        <w:rPr>
+          <w:lang w:val="id-ID"/>
+        </w:rPr>
+        <w:t>v</w:t>
+      </w:r>
+      <w:r>
+        <w:rPr>
+          <w:lang w:val="id-ID"/>
+        </w:rPr>
+        <w:t>itas terhadap siswa sebagai persiapan dalam menghadapi atau memasuki dunia kerja yang sesungguhnya.</w:t>
       </w:r>
     </w:p>
     <w:p>
@@ -1246,6 +1314,7 @@
         </w:rPr>
         <w:t xml:space="preserve">Membuat laporan kegiatan Praktik Kerja Lapangan dalam bentuk </w:t>
       </w:r>
+      <w:proofErr w:type="spellStart"/>
       <w:r>
         <w:rPr>
           <w:i/>
@@ -1254,12 +1323,14 @@
         </w:rPr>
         <w:t>hardcopy</w:t>
       </w:r>
+      <w:proofErr w:type="spellEnd"/>
       <w:r>
         <w:rPr>
           <w:lang w:val="id-ID"/>
         </w:rPr>
         <w:t xml:space="preserve"> maupun </w:t>
       </w:r>
+      <w:proofErr w:type="spellStart"/>
       <w:r>
         <w:rPr>
           <w:i/>
@@ -1268,6 +1339,7 @@
         </w:rPr>
         <w:t>softcopy</w:t>
       </w:r>
+      <w:proofErr w:type="spellEnd"/>
       <w:r>
         <w:rPr>
           <w:lang w:val="id-ID"/>
@@ -1395,16 +1467,14 @@
       <w:pStyle w:val="Footer"/>
       <w:jc w:val="center"/>
       <w:rPr>
-        <w:rFonts w:ascii="Arial" w:hAnsi="Arial" w:cs="Arial"/>
-        <w:sz w:val="22"/>
+        <w:rFonts w:cs="Arial"/>
         <w:szCs w:val="22"/>
         <w:lang w:val="en-US"/>
       </w:rPr>
     </w:pPr>
     <w:r>
       <w:rPr>
-        <w:rFonts w:ascii="Arial" w:hAnsi="Arial" w:cs="Arial"/>
-        <w:sz w:val="22"/>
+        <w:rFonts w:cs="Arial"/>
         <w:szCs w:val="22"/>
         <w:lang w:val="en-US"/>
       </w:rPr>
@@ -6679,12 +6749,17 @@
     <w:uiPriority w:val="99"/>
     <w:unhideWhenUsed/>
     <w:qFormat/>
+    <w:rsid w:val="008E4CFB"/>
     <w:pPr>
       <w:tabs>
         <w:tab w:val="center" w:pos="4680"/>
         <w:tab w:val="right" w:pos="9360"/>
       </w:tabs>
     </w:pPr>
+    <w:rPr>
+      <w:rFonts w:ascii="Arial" w:hAnsi="Arial"/>
+      <w:sz w:val="22"/>
+    </w:rPr>
   </w:style>
   <w:style w:type="character" w:customStyle="1" w:styleId="FooterChar">
     <w:name w:val="Footer Char"/>
@@ -6692,7 +6767,11 @@
     <w:link w:val="Footer"/>
     <w:uiPriority w:val="99"/>
     <w:qFormat/>
+    <w:rsid w:val="008E4CFB"/>
     <w:rPr>
+      <w:rFonts w:ascii="Arial" w:eastAsiaTheme="minorHAnsi" w:hAnsi="Arial" w:cstheme="minorBidi"/>
+      <w:sz w:val="22"/>
+      <w:szCs w:val="24"/>
       <w:lang w:val="id-ID"/>
     </w:rPr>
   </w:style>
@@ -6703,12 +6782,17 @@
     <w:uiPriority w:val="99"/>
     <w:unhideWhenUsed/>
     <w:qFormat/>
+    <w:rsid w:val="008E4CFB"/>
     <w:pPr>
       <w:tabs>
         <w:tab w:val="center" w:pos="4680"/>
         <w:tab w:val="right" w:pos="9360"/>
       </w:tabs>
     </w:pPr>
+    <w:rPr>
+      <w:rFonts w:ascii="Arial" w:hAnsi="Arial"/>
+      <w:sz w:val="22"/>
+    </w:rPr>
   </w:style>
   <w:style w:type="character" w:customStyle="1" w:styleId="HeaderChar">
     <w:name w:val="Header Char"/>
@@ -6716,7 +6800,11 @@
     <w:link w:val="Header"/>
     <w:uiPriority w:val="99"/>
     <w:qFormat/>
+    <w:rsid w:val="008E4CFB"/>
     <w:rPr>
+      <w:rFonts w:ascii="Arial" w:eastAsiaTheme="minorHAnsi" w:hAnsi="Arial" w:cstheme="minorBidi"/>
+      <w:sz w:val="22"/>
+      <w:szCs w:val="24"/>
       <w:lang w:val="id-ID"/>
     </w:rPr>
   </w:style>

--- a/10. Bab I - Pendahuluan.docx
+++ b/10. Bab I - Pendahuluan.docx
@@ -79,7 +79,23 @@
           <w:sz w:val="22"/>
           <w:szCs w:val="22"/>
         </w:rPr>
-        <w:t>Latar belakang Praktik Kerja Lapangan</w:t>
+        <w:t xml:space="preserve">Latar </w:t>
+      </w:r>
+      <w:r>
+        <w:rPr>
+          <w:rFonts w:cs="Arial"/>
+          <w:sz w:val="22"/>
+          <w:szCs w:val="22"/>
+        </w:rPr>
+        <w:t>B</w:t>
+      </w:r>
+      <w:r>
+        <w:rPr>
+          <w:rFonts w:cs="Arial"/>
+          <w:sz w:val="22"/>
+          <w:szCs w:val="22"/>
+        </w:rPr>
+        <w:t>elakang Praktik Kerja Lapangan</w:t>
       </w:r>
       <w:bookmarkEnd w:id="3"/>
     </w:p>
@@ -184,22 +200,7 @@
         <w:t>Undang</w:t>
       </w:r>
       <w:r>
-        <w:rPr>
-          <w:lang w:val="id-ID"/>
-        </w:rPr>
-        <w:t xml:space="preserve"> </w:t>
-      </w:r>
-      <w:r>
-        <w:rPr>
-          <w:lang w:val="id-ID"/>
-        </w:rPr>
         <w:t>-</w:t>
-      </w:r>
-      <w:r>
-        <w:rPr>
-          <w:lang w:val="id-ID"/>
-        </w:rPr>
-        <w:t xml:space="preserve"> </w:t>
       </w:r>
       <w:r>
         <w:rPr>
@@ -922,7 +923,7 @@
         <w:rPr>
           <w:lang w:val="id-ID"/>
         </w:rPr>
-        <w:t>Meningkatkan citra sekolah .</w:t>
+        <w:t>Meningkatkan citra sekolah.</w:t>
       </w:r>
     </w:p>
     <w:p>
@@ -940,7 +941,16 @@
         <w:rPr>
           <w:lang w:val="id-ID"/>
         </w:rPr>
-        <w:t>Meningkatkan kualitas lulusan - lulusan dari sekolah .</w:t>
+        <w:t>Meningkatkan kualitas lulusan</w:t>
+      </w:r>
+      <w:r>
+        <w:t>-</w:t>
+      </w:r>
+      <w:r>
+        <w:rPr>
+          <w:lang w:val="id-ID"/>
+        </w:rPr>
+        <w:t>lulusan dari sekolah.</w:t>
       </w:r>
     </w:p>
     <w:p>
@@ -971,7 +981,7 @@
         <w:rPr>
           <w:lang w:val="id-ID"/>
         </w:rPr>
-        <w:t>sama yang saling menguntungkan antara sekolah dengan perusahaan .</w:t>
+        <w:t>sama yang saling menguntungkan antara sekolah dengan perusahaan.</w:t>
       </w:r>
     </w:p>
     <w:p>
@@ -7472,10 +7482,6 @@
 </file>
 
 <file path=customXml/item1.xml><?xml version="1.0" encoding="utf-8"?>
-<b:Sources xmlns:b="http://schemas.openxmlformats.org/officeDocument/2006/bibliography" xmlns="http://schemas.openxmlformats.org/officeDocument/2006/bibliography" SelectedStyle="/APASixthEditionOfficeOnline.xsl" StyleName="APA" Version="6"/>
-</file>
-
-<file path=customXml/item2.xml><?xml version="1.0" encoding="utf-8"?>
 <s:customData xmlns="http://www.wps.cn/officeDocument/2013/wpsCustomData" xmlns:s="http://www.wps.cn/officeDocument/2013/wpsCustomData">
   <customSectProps/>
   <customShpExts>
@@ -7484,18 +7490,22 @@
 </s:customData>
 </file>
 
+<file path=customXml/item2.xml><?xml version="1.0" encoding="utf-8"?>
+<b:Sources xmlns:b="http://schemas.openxmlformats.org/officeDocument/2006/bibliography" xmlns="http://schemas.openxmlformats.org/officeDocument/2006/bibliography" SelectedStyle="/APASixthEditionOfficeOnline.xsl" StyleName="APA" Version="6"/>
+</file>
+
 <file path=customXml/itemProps1.xml><?xml version="1.0" encoding="utf-8"?>
+<ds:datastoreItem xmlns:ds="http://schemas.openxmlformats.org/officeDocument/2006/customXml" ds:itemID="{B1977F7D-205B-4081-913C-38D41E755F92}">
+  <ds:schemaRefs>
+    <ds:schemaRef ds:uri="http://www.wps.cn/officeDocument/2013/wpsCustomData"/>
+  </ds:schemaRefs>
+</ds:datastoreItem>
+</file>
+
+<file path=customXml/itemProps2.xml><?xml version="1.0" encoding="utf-8"?>
 <ds:datastoreItem xmlns:ds="http://schemas.openxmlformats.org/officeDocument/2006/customXml" ds:itemID="{107CC62C-C0B0-9446-88C7-DE65E4C77BDC}">
   <ds:schemaRefs>
     <ds:schemaRef ds:uri="http://schemas.openxmlformats.org/officeDocument/2006/bibliography"/>
   </ds:schemaRefs>
 </ds:datastoreItem>
-</file>
-
-<file path=customXml/itemProps2.xml><?xml version="1.0" encoding="utf-8"?>
-<ds:datastoreItem xmlns:ds="http://schemas.openxmlformats.org/officeDocument/2006/customXml" ds:itemID="{B1977F7D-205B-4081-913C-38D41E755F92}">
-  <ds:schemaRefs>
-    <ds:schemaRef ds:uri="http://www.wps.cn/officeDocument/2013/wpsCustomData"/>
-  </ds:schemaRefs>
-</ds:datastoreItem>
 </file>
--- a/10. Bab I - Pendahuluan.docx
+++ b/10. Bab I - Pendahuluan.docx
@@ -1150,7 +1150,6 @@
     <w:p>
       <w:pPr>
         <w:pStyle w:val="Paragraph"/>
-        <w:ind w:left="720"/>
       </w:pPr>
       <w:r>
         <w:t>Dalam melaksanakan kegiatan Praktik Kerja Lapangan para siswa memiliki tugas dan tanggung jawab yang harus mereka pegang teguh demi menjaga nama baik sekolah, di</w:t>
@@ -7482,6 +7481,10 @@
 </file>
 
 <file path=customXml/item1.xml><?xml version="1.0" encoding="utf-8"?>
+<b:Sources xmlns:b="http://schemas.openxmlformats.org/officeDocument/2006/bibliography" xmlns="http://schemas.openxmlformats.org/officeDocument/2006/bibliography" SelectedStyle="/APASixthEditionOfficeOnline.xsl" StyleName="APA" Version="6"/>
+</file>
+
+<file path=customXml/item2.xml><?xml version="1.0" encoding="utf-8"?>
 <s:customData xmlns="http://www.wps.cn/officeDocument/2013/wpsCustomData" xmlns:s="http://www.wps.cn/officeDocument/2013/wpsCustomData">
   <customSectProps/>
   <customShpExts>
@@ -7490,22 +7493,18 @@
 </s:customData>
 </file>
 
-<file path=customXml/item2.xml><?xml version="1.0" encoding="utf-8"?>
-<b:Sources xmlns:b="http://schemas.openxmlformats.org/officeDocument/2006/bibliography" xmlns="http://schemas.openxmlformats.org/officeDocument/2006/bibliography" SelectedStyle="/APASixthEditionOfficeOnline.xsl" StyleName="APA" Version="6"/>
+<file path=customXml/itemProps1.xml><?xml version="1.0" encoding="utf-8"?>
+<ds:datastoreItem xmlns:ds="http://schemas.openxmlformats.org/officeDocument/2006/customXml" ds:itemID="{107CC62C-C0B0-9446-88C7-DE65E4C77BDC}">
+  <ds:schemaRefs>
+    <ds:schemaRef ds:uri="http://schemas.openxmlformats.org/officeDocument/2006/bibliography"/>
+  </ds:schemaRefs>
+</ds:datastoreItem>
 </file>
 
-<file path=customXml/itemProps1.xml><?xml version="1.0" encoding="utf-8"?>
+<file path=customXml/itemProps2.xml><?xml version="1.0" encoding="utf-8"?>
 <ds:datastoreItem xmlns:ds="http://schemas.openxmlformats.org/officeDocument/2006/customXml" ds:itemID="{B1977F7D-205B-4081-913C-38D41E755F92}">
   <ds:schemaRefs>
     <ds:schemaRef ds:uri="http://www.wps.cn/officeDocument/2013/wpsCustomData"/>
   </ds:schemaRefs>
 </ds:datastoreItem>
-</file>
-
-<file path=customXml/itemProps2.xml><?xml version="1.0" encoding="utf-8"?>
-<ds:datastoreItem xmlns:ds="http://schemas.openxmlformats.org/officeDocument/2006/customXml" ds:itemID="{107CC62C-C0B0-9446-88C7-DE65E4C77BDC}">
-  <ds:schemaRefs>
-    <ds:schemaRef ds:uri="http://schemas.openxmlformats.org/officeDocument/2006/bibliography"/>
-  </ds:schemaRefs>
-</ds:datastoreItem>
 </file>